--- a/Sarath_Analytics_Profile.docx
+++ b/Sarath_Analytics_Profile.docx
@@ -1,6 +1,6 @@
 
 <file path=word/document.xml><?xml version="1.0" encoding="utf-8"?>
-<w:document xmlns:wpc="http://schemas.microsoft.com/office/word/2010/wordprocessingCanvas" xmlns:cx="http://schemas.microsoft.com/office/drawing/2014/chartex" xmlns:cx1="http://schemas.microsoft.com/office/drawing/2015/9/8/chartex" xmlns:cx2="http://schemas.microsoft.com/office/drawing/2015/10/21/chartex" xmlns:cx3="http://schemas.microsoft.com/office/drawing/2016/5/9/chartex" xmlns:cx4="http://schemas.microsoft.com/office/drawing/2016/5/10/chartex" xmlns:cx5="http://schemas.microsoft.com/office/drawing/2016/5/11/chartex" xmlns:cx6="http://schemas.microsoft.com/office/drawing/2016/5/12/chartex" xmlns:cx7="http://schemas.microsoft.com/office/drawing/2016/5/13/chartex" xmlns:cx8="http://schemas.microsoft.com/office/drawing/2016/5/14/chartex" xmlns:mc="http://schemas.openxmlformats.org/markup-compatibility/2006" xmlns:aink="http://schemas.microsoft.com/office/drawing/2016/ink" xmlns:am3d="http://schemas.microsoft.com/office/drawing/2017/model3d" xmlns:o="urn:schemas-microsoft-com:office:office" xmlns:r="http://schemas.openxmlformats.org/officeDocument/2006/relationships" xmlns:m="http://schemas.openxmlformats.org/officeDocument/2006/math" xmlns:v="urn:schemas-microsoft-com:vml" xmlns:wp14="http://schemas.microsoft.com/office/word/2010/wordprocessingDrawing" xmlns:wp="http://schemas.openxmlformats.org/drawingml/2006/wordprocessingDrawing" xmlns:w10="urn:schemas-microsoft-com:office:word" xmlns:w="http://schemas.openxmlformats.org/wordprocessingml/2006/main" xmlns:w14="http://schemas.microsoft.com/office/word/2010/wordml" xmlns:w15="http://schemas.microsoft.com/office/word/2012/wordml" xmlns:w16cid="http://schemas.microsoft.com/office/word/2016/wordml/cid" xmlns:w16se="http://schemas.microsoft.com/office/word/2015/wordml/symex" xmlns:wpg="http://schemas.microsoft.com/office/word/2010/wordprocessingGroup" xmlns:wpi="http://schemas.microsoft.com/office/word/2010/wordprocessingInk" xmlns:wne="http://schemas.microsoft.com/office/word/2006/wordml" xmlns:wps="http://schemas.microsoft.com/office/word/2010/wordprocessingShape" mc:Ignorable="w14 w15 w16se w16cid wp14">
+<w:document xmlns:wpc="http://schemas.microsoft.com/office/word/2010/wordprocessingCanvas" xmlns:cx="http://schemas.microsoft.com/office/drawing/2014/chartex" xmlns:cx1="http://schemas.microsoft.com/office/drawing/2015/9/8/chartex" xmlns:cx2="http://schemas.microsoft.com/office/drawing/2015/10/21/chartex" xmlns:cx3="http://schemas.microsoft.com/office/drawing/2016/5/9/chartex" xmlns:cx4="http://schemas.microsoft.com/office/drawing/2016/5/10/chartex" xmlns:cx5="http://schemas.microsoft.com/office/drawing/2016/5/11/chartex" xmlns:cx6="http://schemas.microsoft.com/office/drawing/2016/5/12/chartex" xmlns:cx7="http://schemas.microsoft.com/office/drawing/2016/5/13/chartex" xmlns:cx8="http://schemas.microsoft.com/office/drawing/2016/5/14/chartex" xmlns:mc="http://schemas.openxmlformats.org/markup-compatibility/2006" xmlns:aink="http://schemas.microsoft.com/office/drawing/2016/ink" xmlns:am3d="http://schemas.microsoft.com/office/drawing/2017/model3d" xmlns:o="urn:schemas-microsoft-com:office:office" xmlns:r="http://schemas.openxmlformats.org/officeDocument/2006/relationships" xmlns:m="http://schemas.openxmlformats.org/officeDocument/2006/math" xmlns:v="urn:schemas-microsoft-com:vml" xmlns:wp14="http://schemas.microsoft.com/office/word/2010/wordprocessingDrawing" xmlns:wp="http://schemas.openxmlformats.org/drawingml/2006/wordprocessingDrawing" xmlns:w10="urn:schemas-microsoft-com:office:word" xmlns:w="http://schemas.openxmlformats.org/wordprocessingml/2006/main" xmlns:w14="http://schemas.microsoft.com/office/word/2010/wordml" xmlns:w15="http://schemas.microsoft.com/office/word/2012/wordml" xmlns:w16cex="http://schemas.microsoft.com/office/word/2018/wordml/cex" xmlns:w16cid="http://schemas.microsoft.com/office/word/2016/wordml/cid" xmlns:w16="http://schemas.microsoft.com/office/word/2018/wordml" xmlns:w16se="http://schemas.microsoft.com/office/word/2015/wordml/symex" xmlns:wpg="http://schemas.microsoft.com/office/word/2010/wordprocessingGroup" xmlns:wpi="http://schemas.microsoft.com/office/word/2010/wordprocessingInk" xmlns:wne="http://schemas.microsoft.com/office/word/2006/wordml" xmlns:wps="http://schemas.microsoft.com/office/word/2010/wordprocessingShape" mc:Ignorable="w14 w15 w16se w16cid w16 w16cex wp14">
   <w:body>
     <w:p>
       <w:pPr>
@@ -13,7 +13,7 @@
     <w:tbl>
       <w:tblPr>
         <w:tblStyle w:val="TableGrid"/>
-        <w:tblW w:w="5261" w:type="pct"/>
+        <w:tblW w:w="5287" w:type="pct"/>
         <w:tblInd w:w="-270" w:type="dxa"/>
         <w:tblBorders>
           <w:top w:val="none" w:sz="0" w:space="0" w:color="auto"/>
@@ -30,18 +30,18 @@
         <w:tblLook w:val="0620" w:firstRow="1" w:lastRow="0" w:firstColumn="0" w:lastColumn="0" w:noHBand="1" w:noVBand="1"/>
       </w:tblPr>
       <w:tblGrid>
-        <w:gridCol w:w="950"/>
-        <w:gridCol w:w="3011"/>
-        <w:gridCol w:w="6628"/>
-        <w:gridCol w:w="1381"/>
+        <w:gridCol w:w="954"/>
+        <w:gridCol w:w="3026"/>
+        <w:gridCol w:w="6661"/>
+        <w:gridCol w:w="1388"/>
       </w:tblGrid>
       <w:tr>
         <w:trPr>
-          <w:trHeight w:val="1323"/>
+          <w:trHeight w:val="1363"/>
         </w:trPr>
         <w:tc>
           <w:tcPr>
-            <w:tcW w:w="950" w:type="dxa"/>
+            <w:tcW w:w="954" w:type="dxa"/>
             <w:tcBorders>
               <w:bottom w:val="single" w:sz="12" w:space="0" w:color="D8B25C" w:themeColor="accent4"/>
             </w:tcBorders>
@@ -56,7 +56,7 @@
         </w:tc>
         <w:tc>
           <w:tcPr>
-            <w:tcW w:w="9639" w:type="dxa"/>
+            <w:tcW w:w="9687" w:type="dxa"/>
             <w:gridSpan w:val="2"/>
             <w:tcBorders>
               <w:bottom w:val="single" w:sz="12" w:space="0" w:color="FF9900"/>
@@ -101,7 +101,7 @@
         </w:tc>
         <w:tc>
           <w:tcPr>
-            <w:tcW w:w="1381" w:type="dxa"/>
+            <w:tcW w:w="1387" w:type="dxa"/>
             <w:tcBorders>
               <w:left w:val="single" w:sz="12" w:space="0" w:color="FFFFFF" w:themeColor="background1"/>
               <w:bottom w:val="single" w:sz="12" w:space="0" w:color="D8B25C" w:themeColor="accent4"/>
@@ -185,11 +185,11 @@
       </w:tr>
       <w:tr>
         <w:trPr>
-          <w:trHeight w:val="2057"/>
+          <w:trHeight w:val="2119"/>
         </w:trPr>
         <w:tc>
           <w:tcPr>
-            <w:tcW w:w="3961" w:type="dxa"/>
+            <w:tcW w:w="3980" w:type="dxa"/>
             <w:gridSpan w:val="2"/>
             <w:tcBorders>
               <w:top w:val="single" w:sz="12" w:space="0" w:color="FF9900"/>
@@ -308,7 +308,7 @@
         </w:tc>
         <w:tc>
           <w:tcPr>
-            <w:tcW w:w="8009" w:type="dxa"/>
+            <w:tcW w:w="8049" w:type="dxa"/>
             <w:gridSpan w:val="2"/>
             <w:vMerge w:val="restart"/>
             <w:tcBorders>
@@ -428,7 +428,7 @@
                 <w:sz w:val="20"/>
                 <w:szCs w:val="22"/>
               </w:rPr>
-              <w:t>Technical Product Manager</w:t>
+              <w:t>Data Scientist</w:t>
             </w:r>
           </w:p>
           <w:p>
@@ -474,7 +474,231 @@
                 <w:sz w:val="20"/>
                 <w:szCs w:val="22"/>
               </w:rPr>
-              <w:t>Designed Single source of truth database for various markets and working on the process of the data mapping.</w:t>
+              <w:t>Design our own score techniques</w:t>
+            </w:r>
+            <w:r>
+              <w:rPr>
+                <w:rFonts w:ascii="Calibri" w:hAnsi="Calibri" w:cs="Calibri"/>
+                <w:sz w:val="20"/>
+                <w:szCs w:val="22"/>
+              </w:rPr>
+              <w:t xml:space="preserve"> like Covid Impact score, export potential, sentiment score </w:t>
+            </w:r>
+            <w:proofErr w:type="spellStart"/>
+            <w:r>
+              <w:rPr>
+                <w:rFonts w:ascii="Calibri" w:hAnsi="Calibri" w:cs="Calibri"/>
+                <w:sz w:val="20"/>
+                <w:szCs w:val="22"/>
+              </w:rPr>
+              <w:t>etc</w:t>
+            </w:r>
+            <w:proofErr w:type="spellEnd"/>
+            <w:r>
+              <w:rPr>
+                <w:rFonts w:ascii="Calibri" w:hAnsi="Calibri" w:cs="Calibri"/>
+                <w:sz w:val="20"/>
+                <w:szCs w:val="22"/>
+              </w:rPr>
+              <w:t xml:space="preserve"> </w:t>
+            </w:r>
+            <w:r>
+              <w:rPr>
+                <w:rFonts w:ascii="Calibri" w:hAnsi="Calibri" w:cs="Calibri"/>
+                <w:sz w:val="20"/>
+                <w:szCs w:val="22"/>
+              </w:rPr>
+              <w:t xml:space="preserve">– Following various steps like Pre-processing </w:t>
+            </w:r>
+            <w:proofErr w:type="gramStart"/>
+            <w:r>
+              <w:rPr>
+                <w:rFonts w:ascii="Calibri" w:hAnsi="Calibri" w:cs="Calibri"/>
+                <w:sz w:val="20"/>
+                <w:szCs w:val="22"/>
+              </w:rPr>
+              <w:t xml:space="preserve">( </w:t>
+            </w:r>
+            <w:r>
+              <w:rPr>
+                <w:rFonts w:ascii="Calibri" w:hAnsi="Calibri" w:cs="Calibri"/>
+                <w:b/>
+                <w:bCs/>
+                <w:sz w:val="20"/>
+                <w:szCs w:val="22"/>
+              </w:rPr>
+              <w:t>Stemming</w:t>
+            </w:r>
+            <w:proofErr w:type="gramEnd"/>
+            <w:r>
+              <w:rPr>
+                <w:rFonts w:ascii="Calibri" w:hAnsi="Calibri" w:cs="Calibri"/>
+                <w:sz w:val="20"/>
+                <w:szCs w:val="22"/>
+              </w:rPr>
+              <w:t>,</w:t>
+            </w:r>
+            <w:r>
+              <w:rPr>
+                <w:rFonts w:ascii="Calibri" w:hAnsi="Calibri" w:cs="Calibri"/>
+                <w:sz w:val="20"/>
+                <w:szCs w:val="22"/>
+              </w:rPr>
+              <w:t xml:space="preserve"> </w:t>
+            </w:r>
+            <w:r>
+              <w:rPr>
+                <w:rFonts w:ascii="Calibri" w:hAnsi="Calibri" w:cs="Calibri"/>
+                <w:b/>
+                <w:bCs/>
+                <w:sz w:val="20"/>
+                <w:szCs w:val="22"/>
+              </w:rPr>
+              <w:t>tokenize</w:t>
+            </w:r>
+            <w:r>
+              <w:rPr>
+                <w:rFonts w:ascii="Calibri" w:hAnsi="Calibri" w:cs="Calibri"/>
+                <w:sz w:val="20"/>
+                <w:szCs w:val="22"/>
+              </w:rPr>
+              <w:t>,</w:t>
+            </w:r>
+            <w:r>
+              <w:rPr>
+                <w:rFonts w:ascii="Calibri" w:hAnsi="Calibri" w:cs="Calibri"/>
+                <w:sz w:val="20"/>
+                <w:szCs w:val="22"/>
+              </w:rPr>
+              <w:t xml:space="preserve"> </w:t>
+            </w:r>
+            <w:r>
+              <w:rPr>
+                <w:rFonts w:ascii="Calibri" w:hAnsi="Calibri" w:cs="Calibri"/>
+                <w:sz w:val="20"/>
+                <w:szCs w:val="22"/>
+              </w:rPr>
+              <w:t>stop-</w:t>
+            </w:r>
+            <w:r>
+              <w:rPr>
+                <w:rFonts w:ascii="Calibri" w:hAnsi="Calibri" w:cs="Calibri"/>
+                <w:b/>
+                <w:bCs/>
+                <w:sz w:val="20"/>
+                <w:szCs w:val="22"/>
+              </w:rPr>
+              <w:t>words</w:t>
+            </w:r>
+            <w:r>
+              <w:rPr>
+                <w:rFonts w:ascii="Calibri" w:hAnsi="Calibri" w:cs="Calibri"/>
+                <w:sz w:val="20"/>
+                <w:szCs w:val="22"/>
+              </w:rPr>
+              <w:t>,</w:t>
+            </w:r>
+            <w:r>
+              <w:rPr>
+                <w:rFonts w:ascii="Calibri" w:hAnsi="Calibri" w:cs="Calibri"/>
+                <w:sz w:val="20"/>
+                <w:szCs w:val="22"/>
+              </w:rPr>
+              <w:t xml:space="preserve"> </w:t>
+            </w:r>
+            <w:r>
+              <w:rPr>
+                <w:rFonts w:ascii="Calibri" w:hAnsi="Calibri" w:cs="Calibri"/>
+                <w:b/>
+                <w:bCs/>
+                <w:sz w:val="20"/>
+                <w:szCs w:val="22"/>
+              </w:rPr>
+              <w:t>Lexicons</w:t>
+            </w:r>
+            <w:r>
+              <w:rPr>
+                <w:rFonts w:ascii="Calibri" w:hAnsi="Calibri" w:cs="Calibri"/>
+                <w:sz w:val="20"/>
+                <w:szCs w:val="22"/>
+              </w:rPr>
+              <w:t>,</w:t>
+            </w:r>
+            <w:r>
+              <w:rPr>
+                <w:rFonts w:ascii="Calibri" w:hAnsi="Calibri" w:cs="Calibri"/>
+                <w:sz w:val="20"/>
+                <w:szCs w:val="22"/>
+              </w:rPr>
+              <w:t xml:space="preserve"> </w:t>
+            </w:r>
+            <w:r>
+              <w:rPr>
+                <w:rFonts w:ascii="Calibri" w:hAnsi="Calibri" w:cs="Calibri"/>
+                <w:sz w:val="20"/>
+                <w:szCs w:val="22"/>
+              </w:rPr>
+              <w:t>ratio of positive-negative,</w:t>
+            </w:r>
+            <w:r>
+              <w:rPr>
+                <w:rFonts w:ascii="Calibri" w:hAnsi="Calibri" w:cs="Calibri"/>
+                <w:sz w:val="20"/>
+                <w:szCs w:val="22"/>
+              </w:rPr>
+              <w:t xml:space="preserve"> </w:t>
+            </w:r>
+            <w:r>
+              <w:rPr>
+                <w:rFonts w:ascii="Calibri" w:hAnsi="Calibri" w:cs="Calibri"/>
+                <w:b/>
+                <w:bCs/>
+                <w:sz w:val="20"/>
+                <w:szCs w:val="22"/>
+              </w:rPr>
+              <w:t>polarity</w:t>
+            </w:r>
+            <w:r>
+              <w:rPr>
+                <w:rFonts w:ascii="Calibri" w:hAnsi="Calibri" w:cs="Calibri"/>
+                <w:sz w:val="20"/>
+                <w:szCs w:val="22"/>
+              </w:rPr>
+              <w:t>,</w:t>
+            </w:r>
+            <w:r>
+              <w:rPr>
+                <w:rFonts w:ascii="Calibri" w:hAnsi="Calibri" w:cs="Calibri"/>
+                <w:sz w:val="20"/>
+                <w:szCs w:val="22"/>
+              </w:rPr>
+              <w:t xml:space="preserve"> </w:t>
+            </w:r>
+            <w:proofErr w:type="spellStart"/>
+            <w:r>
+              <w:rPr>
+                <w:rFonts w:ascii="Calibri" w:hAnsi="Calibri" w:cs="Calibri"/>
+                <w:sz w:val="20"/>
+                <w:szCs w:val="22"/>
+              </w:rPr>
+              <w:t>ngram</w:t>
+            </w:r>
+            <w:proofErr w:type="spellEnd"/>
+            <w:r>
+              <w:rPr>
+                <w:rFonts w:ascii="Calibri" w:hAnsi="Calibri" w:cs="Calibri"/>
+                <w:sz w:val="20"/>
+                <w:szCs w:val="22"/>
+              </w:rPr>
+              <w:t>)</w:t>
+            </w:r>
+            <w:r>
+              <w:rPr>
+                <w:rFonts w:ascii="Calibri" w:hAnsi="Calibri" w:cs="Calibri"/>
+                <w:sz w:val="20"/>
+                <w:szCs w:val="22"/>
+              </w:rPr>
+              <w:t>.</w:t>
             </w:r>
           </w:p>
           <w:p>
@@ -487,6 +711,8 @@
               <w:jc w:val="both"/>
               <w:rPr>
                 <w:rFonts w:ascii="Calibri" w:hAnsi="Calibri" w:cs="Calibri"/>
+                <w:b/>
+                <w:bCs/>
                 <w:sz w:val="20"/>
                 <w:szCs w:val="22"/>
               </w:rPr>
@@ -497,7 +723,448 @@
                 <w:sz w:val="20"/>
                 <w:szCs w:val="22"/>
               </w:rPr>
-              <w:t>This will help all the dev teams and analytical teams to utilize the data how it is intended to solve the problems.</w:t>
+              <w:t>Building</w:t>
+            </w:r>
+            <w:r>
+              <w:rPr>
+                <w:rFonts w:ascii="Calibri" w:hAnsi="Calibri" w:cs="Calibri"/>
+                <w:sz w:val="20"/>
+                <w:szCs w:val="22"/>
+              </w:rPr>
+              <w:t xml:space="preserve"> models based on the </w:t>
+            </w:r>
+            <w:r>
+              <w:rPr>
+                <w:rFonts w:ascii="Calibri" w:hAnsi="Calibri" w:cs="Calibri"/>
+                <w:b/>
+                <w:bCs/>
+                <w:sz w:val="20"/>
+                <w:szCs w:val="22"/>
+              </w:rPr>
+              <w:t>data gaps</w:t>
+            </w:r>
+            <w:r>
+              <w:rPr>
+                <w:rFonts w:ascii="Calibri" w:hAnsi="Calibri" w:cs="Calibri"/>
+                <w:sz w:val="20"/>
+                <w:szCs w:val="22"/>
+              </w:rPr>
+              <w:t xml:space="preserve"> and to analyze its </w:t>
+            </w:r>
+            <w:r>
+              <w:rPr>
+                <w:rFonts w:ascii="Calibri" w:hAnsi="Calibri" w:cs="Calibri"/>
+                <w:b/>
+                <w:bCs/>
+                <w:sz w:val="20"/>
+                <w:szCs w:val="22"/>
+              </w:rPr>
+              <w:t>quality</w:t>
+            </w:r>
+            <w:r>
+              <w:rPr>
+                <w:rFonts w:ascii="Calibri" w:hAnsi="Calibri" w:cs="Calibri"/>
+                <w:sz w:val="20"/>
+                <w:szCs w:val="22"/>
+              </w:rPr>
+              <w:t xml:space="preserve"> </w:t>
+            </w:r>
+            <w:r>
+              <w:rPr>
+                <w:rFonts w:ascii="Calibri" w:hAnsi="Calibri" w:cs="Calibri"/>
+                <w:sz w:val="20"/>
+                <w:szCs w:val="22"/>
+              </w:rPr>
+              <w:t>–</w:t>
+            </w:r>
+            <w:r>
+              <w:rPr>
+                <w:rFonts w:ascii="Calibri" w:hAnsi="Calibri" w:cs="Calibri"/>
+                <w:sz w:val="20"/>
+                <w:szCs w:val="22"/>
+              </w:rPr>
+              <w:t xml:space="preserve"> </w:t>
+            </w:r>
+            <w:r>
+              <w:rPr>
+                <w:rFonts w:ascii="Calibri" w:hAnsi="Calibri" w:cs="Calibri"/>
+                <w:b/>
+                <w:bCs/>
+                <w:sz w:val="20"/>
+                <w:szCs w:val="22"/>
+              </w:rPr>
+              <w:t>Outlier detection</w:t>
+            </w:r>
+            <w:r>
+              <w:rPr>
+                <w:rFonts w:ascii="Calibri" w:hAnsi="Calibri" w:cs="Calibri"/>
+                <w:sz w:val="20"/>
+                <w:szCs w:val="22"/>
+              </w:rPr>
+              <w:t>,</w:t>
+            </w:r>
+            <w:r>
+              <w:rPr>
+                <w:rFonts w:ascii="Calibri" w:hAnsi="Calibri" w:cs="Calibri"/>
+                <w:sz w:val="20"/>
+                <w:szCs w:val="22"/>
+              </w:rPr>
+              <w:t xml:space="preserve"> </w:t>
+            </w:r>
+            <w:r>
+              <w:rPr>
+                <w:rFonts w:ascii="Calibri" w:hAnsi="Calibri" w:cs="Calibri"/>
+                <w:b/>
+                <w:bCs/>
+                <w:sz w:val="20"/>
+                <w:szCs w:val="22"/>
+              </w:rPr>
+              <w:t>Imputation</w:t>
+            </w:r>
+            <w:r>
+              <w:rPr>
+                <w:rFonts w:ascii="Calibri" w:hAnsi="Calibri" w:cs="Calibri"/>
+                <w:sz w:val="20"/>
+                <w:szCs w:val="22"/>
+              </w:rPr>
+              <w:t>,</w:t>
+            </w:r>
+            <w:r>
+              <w:rPr>
+                <w:rFonts w:ascii="Calibri" w:hAnsi="Calibri" w:cs="Calibri"/>
+                <w:sz w:val="20"/>
+                <w:szCs w:val="22"/>
+              </w:rPr>
+              <w:t xml:space="preserve"> </w:t>
+            </w:r>
+            <w:r>
+              <w:rPr>
+                <w:rFonts w:ascii="Calibri" w:hAnsi="Calibri" w:cs="Calibri"/>
+                <w:b/>
+                <w:bCs/>
+                <w:sz w:val="20"/>
+                <w:szCs w:val="22"/>
+              </w:rPr>
+              <w:t>deduplication</w:t>
+            </w:r>
+            <w:r>
+              <w:rPr>
+                <w:rFonts w:ascii="Calibri" w:hAnsi="Calibri" w:cs="Calibri"/>
+                <w:sz w:val="20"/>
+                <w:szCs w:val="22"/>
+              </w:rPr>
+              <w:t>,</w:t>
+            </w:r>
+            <w:r>
+              <w:rPr>
+                <w:rFonts w:ascii="Calibri" w:hAnsi="Calibri" w:cs="Calibri"/>
+                <w:sz w:val="20"/>
+                <w:szCs w:val="22"/>
+              </w:rPr>
+              <w:t xml:space="preserve"> </w:t>
+            </w:r>
+            <w:r>
+              <w:rPr>
+                <w:rFonts w:ascii="Calibri" w:hAnsi="Calibri" w:cs="Calibri"/>
+                <w:b/>
+                <w:bCs/>
+                <w:sz w:val="20"/>
+                <w:szCs w:val="22"/>
+              </w:rPr>
+              <w:t>transformation</w:t>
+            </w:r>
+            <w:r>
+              <w:rPr>
+                <w:rFonts w:ascii="Calibri" w:hAnsi="Calibri" w:cs="Calibri"/>
+                <w:sz w:val="20"/>
+                <w:szCs w:val="22"/>
+              </w:rPr>
+              <w:t>,</w:t>
+            </w:r>
+            <w:r>
+              <w:rPr>
+                <w:rFonts w:ascii="Calibri" w:hAnsi="Calibri" w:cs="Calibri"/>
+                <w:sz w:val="20"/>
+                <w:szCs w:val="22"/>
+              </w:rPr>
+              <w:t xml:space="preserve"> </w:t>
+            </w:r>
+            <w:r>
+              <w:rPr>
+                <w:rFonts w:ascii="Calibri" w:hAnsi="Calibri" w:cs="Calibri"/>
+                <w:b/>
+                <w:bCs/>
+                <w:sz w:val="20"/>
+                <w:szCs w:val="22"/>
+              </w:rPr>
+              <w:t>EDA</w:t>
+            </w:r>
+            <w:r>
+              <w:rPr>
+                <w:rFonts w:ascii="Calibri" w:hAnsi="Calibri" w:cs="Calibri"/>
+                <w:sz w:val="20"/>
+                <w:szCs w:val="22"/>
+              </w:rPr>
+              <w:t>,</w:t>
+            </w:r>
+            <w:r>
+              <w:rPr>
+                <w:rFonts w:ascii="Calibri" w:hAnsi="Calibri" w:cs="Calibri"/>
+                <w:sz w:val="20"/>
+                <w:szCs w:val="22"/>
+              </w:rPr>
+              <w:t xml:space="preserve"> </w:t>
+            </w:r>
+            <w:r>
+              <w:rPr>
+                <w:rFonts w:ascii="Calibri" w:hAnsi="Calibri" w:cs="Calibri"/>
+                <w:b/>
+                <w:bCs/>
+                <w:sz w:val="20"/>
+                <w:szCs w:val="22"/>
+              </w:rPr>
+              <w:t>Modelling</w:t>
+            </w:r>
+            <w:r>
+              <w:rPr>
+                <w:rFonts w:ascii="Calibri" w:hAnsi="Calibri" w:cs="Calibri"/>
+                <w:sz w:val="20"/>
+                <w:szCs w:val="22"/>
+              </w:rPr>
+              <w:t xml:space="preserve"> </w:t>
+            </w:r>
+            <w:r>
+              <w:rPr>
+                <w:rFonts w:ascii="Calibri" w:hAnsi="Calibri" w:cs="Calibri"/>
+                <w:b/>
+                <w:bCs/>
+                <w:sz w:val="20"/>
+                <w:szCs w:val="22"/>
+              </w:rPr>
+              <w:t>fit</w:t>
+            </w:r>
+            <w:r>
+              <w:rPr>
+                <w:rFonts w:ascii="Calibri" w:hAnsi="Calibri" w:cs="Calibri"/>
+                <w:sz w:val="20"/>
+                <w:szCs w:val="22"/>
+              </w:rPr>
+              <w:t>,</w:t>
+            </w:r>
+            <w:r>
+              <w:rPr>
+                <w:rFonts w:ascii="Calibri" w:hAnsi="Calibri" w:cs="Calibri"/>
+                <w:sz w:val="20"/>
+                <w:szCs w:val="22"/>
+              </w:rPr>
+              <w:t xml:space="preserve"> </w:t>
+            </w:r>
+            <w:r>
+              <w:rPr>
+                <w:rFonts w:ascii="Calibri" w:hAnsi="Calibri" w:cs="Calibri"/>
+                <w:b/>
+                <w:bCs/>
+                <w:sz w:val="20"/>
+                <w:szCs w:val="22"/>
+              </w:rPr>
+              <w:t>test quality and what if analyses.</w:t>
+            </w:r>
+          </w:p>
+          <w:p>
+            <w:pPr>
+              <w:pStyle w:val="TextLeft"/>
+              <w:numPr>
+                <w:ilvl w:val="0"/>
+                <w:numId w:val="13"/>
+              </w:numPr>
+              <w:jc w:val="left"/>
+              <w:rPr>
+                <w:rFonts w:ascii="Calibri" w:hAnsi="Calibri" w:cs="Calibri"/>
+                <w:sz w:val="20"/>
+                <w:szCs w:val="22"/>
+              </w:rPr>
+            </w:pPr>
+            <w:r>
+              <w:rPr>
+                <w:rFonts w:ascii="Calibri" w:hAnsi="Calibri" w:cs="Calibri"/>
+                <w:sz w:val="20"/>
+                <w:szCs w:val="22"/>
+              </w:rPr>
+              <w:t xml:space="preserve">In-depth TAM Analysis, to get the most receptive </w:t>
+            </w:r>
+            <w:r>
+              <w:rPr>
+                <w:rFonts w:ascii="Calibri" w:hAnsi="Calibri" w:cs="Calibri"/>
+                <w:sz w:val="20"/>
+                <w:szCs w:val="22"/>
+              </w:rPr>
+              <w:t xml:space="preserve">attributes for the end customer – </w:t>
+            </w:r>
+            <w:r>
+              <w:rPr>
+                <w:rFonts w:ascii="Calibri" w:hAnsi="Calibri" w:cs="Calibri"/>
+                <w:b/>
+                <w:bCs/>
+                <w:sz w:val="20"/>
+                <w:szCs w:val="22"/>
+              </w:rPr>
+              <w:t>GTM (</w:t>
+            </w:r>
+            <w:proofErr w:type="spellStart"/>
+            <w:r>
+              <w:rPr>
+                <w:rFonts w:ascii="Calibri" w:hAnsi="Calibri" w:cs="Calibri"/>
+                <w:b/>
+                <w:bCs/>
+                <w:sz w:val="20"/>
+                <w:szCs w:val="22"/>
+              </w:rPr>
+              <w:t>goto</w:t>
+            </w:r>
+            <w:proofErr w:type="spellEnd"/>
+            <w:r>
+              <w:rPr>
+                <w:rFonts w:ascii="Calibri" w:hAnsi="Calibri" w:cs="Calibri"/>
+                <w:b/>
+                <w:bCs/>
+                <w:sz w:val="20"/>
+                <w:szCs w:val="22"/>
+              </w:rPr>
+              <w:t xml:space="preserve"> market) strategy,</w:t>
+            </w:r>
+            <w:r>
+              <w:rPr>
+                <w:rFonts w:ascii="Calibri" w:hAnsi="Calibri" w:cs="Calibri"/>
+                <w:b/>
+                <w:bCs/>
+                <w:sz w:val="20"/>
+                <w:szCs w:val="22"/>
+              </w:rPr>
+              <w:t xml:space="preserve"> </w:t>
+            </w:r>
+            <w:r>
+              <w:rPr>
+                <w:rFonts w:ascii="Calibri" w:hAnsi="Calibri" w:cs="Calibri"/>
+                <w:b/>
+                <w:bCs/>
+                <w:sz w:val="20"/>
+                <w:szCs w:val="22"/>
+              </w:rPr>
+              <w:t>Top down,</w:t>
+            </w:r>
+            <w:r>
+              <w:rPr>
+                <w:rFonts w:ascii="Calibri" w:hAnsi="Calibri" w:cs="Calibri"/>
+                <w:b/>
+                <w:bCs/>
+                <w:sz w:val="20"/>
+                <w:szCs w:val="22"/>
+              </w:rPr>
+              <w:t xml:space="preserve"> </w:t>
+            </w:r>
+            <w:proofErr w:type="gramStart"/>
+            <w:r>
+              <w:rPr>
+                <w:rFonts w:ascii="Calibri" w:hAnsi="Calibri" w:cs="Calibri"/>
+                <w:b/>
+                <w:bCs/>
+                <w:sz w:val="20"/>
+                <w:szCs w:val="22"/>
+              </w:rPr>
+              <w:t>Bottom up</w:t>
+            </w:r>
+            <w:proofErr w:type="gramEnd"/>
+            <w:r>
+              <w:rPr>
+                <w:rFonts w:ascii="Calibri" w:hAnsi="Calibri" w:cs="Calibri"/>
+                <w:b/>
+                <w:bCs/>
+                <w:sz w:val="20"/>
+                <w:szCs w:val="22"/>
+              </w:rPr>
+              <w:t xml:space="preserve"> approach</w:t>
+            </w:r>
+            <w:r>
+              <w:rPr>
+                <w:rFonts w:ascii="Calibri" w:hAnsi="Calibri" w:cs="Calibri"/>
+                <w:b/>
+                <w:bCs/>
+                <w:sz w:val="20"/>
+                <w:szCs w:val="22"/>
+              </w:rPr>
+              <w:t xml:space="preserve"> </w:t>
+            </w:r>
+            <w:r>
+              <w:rPr>
+                <w:rFonts w:ascii="Calibri" w:hAnsi="Calibri" w:cs="Calibri"/>
+                <w:b/>
+                <w:bCs/>
+                <w:sz w:val="20"/>
+                <w:szCs w:val="22"/>
+              </w:rPr>
+              <w:t>(</w:t>
+            </w:r>
+            <w:proofErr w:type="spellStart"/>
+            <w:r>
+              <w:rPr>
+                <w:rFonts w:ascii="Calibri" w:hAnsi="Calibri" w:cs="Calibri"/>
+                <w:b/>
+                <w:bCs/>
+                <w:sz w:val="20"/>
+                <w:szCs w:val="22"/>
+              </w:rPr>
+              <w:t>addresibility</w:t>
+            </w:r>
+            <w:proofErr w:type="spellEnd"/>
+            <w:r>
+              <w:rPr>
+                <w:rFonts w:ascii="Calibri" w:hAnsi="Calibri" w:cs="Calibri"/>
+                <w:b/>
+                <w:bCs/>
+                <w:sz w:val="20"/>
+                <w:szCs w:val="22"/>
+              </w:rPr>
+              <w:t>,</w:t>
+            </w:r>
+            <w:r>
+              <w:rPr>
+                <w:rFonts w:ascii="Calibri" w:hAnsi="Calibri" w:cs="Calibri"/>
+                <w:b/>
+                <w:bCs/>
+                <w:sz w:val="20"/>
+                <w:szCs w:val="22"/>
+              </w:rPr>
+              <w:t xml:space="preserve"> </w:t>
+            </w:r>
+            <w:r>
+              <w:rPr>
+                <w:rFonts w:ascii="Calibri" w:hAnsi="Calibri" w:cs="Calibri"/>
+                <w:b/>
+                <w:bCs/>
+                <w:sz w:val="20"/>
+                <w:szCs w:val="22"/>
+              </w:rPr>
+              <w:t>penetration,</w:t>
+            </w:r>
+            <w:r>
+              <w:rPr>
+                <w:rFonts w:ascii="Calibri" w:hAnsi="Calibri" w:cs="Calibri"/>
+                <w:b/>
+                <w:bCs/>
+                <w:sz w:val="20"/>
+                <w:szCs w:val="22"/>
+              </w:rPr>
+              <w:t xml:space="preserve"> </w:t>
+            </w:r>
+            <w:r>
+              <w:rPr>
+                <w:rFonts w:ascii="Calibri" w:hAnsi="Calibri" w:cs="Calibri"/>
+                <w:b/>
+                <w:bCs/>
+                <w:sz w:val="20"/>
+                <w:szCs w:val="22"/>
+              </w:rPr>
+              <w:t>Specifics)</w:t>
             </w:r>
           </w:p>
           <w:p>
@@ -642,7 +1309,15 @@
                 <w:sz w:val="20"/>
                 <w:szCs w:val="22"/>
               </w:rPr>
-              <w:t>Built a customer attrition RF model that improved monthly retention by 7 basis points for customer who were likely to attrite by servicing relevant product features for them.</w:t>
+              <w:t>Streamline reporting processes so more time is spent on impactful analysis than on report creation</w:t>
+            </w:r>
+            <w:r>
+              <w:rPr>
+                <w:rFonts w:ascii="Calibri" w:hAnsi="Calibri" w:cs="Calibri"/>
+                <w:sz w:val="20"/>
+                <w:szCs w:val="22"/>
+              </w:rPr>
+              <w:t xml:space="preserve">. </w:t>
             </w:r>
           </w:p>
           <w:p>
@@ -665,15 +1340,23 @@
                 <w:sz w:val="20"/>
                 <w:szCs w:val="22"/>
               </w:rPr>
-              <w:t>Streamline reporting processes so more time is spent on impactful analysis than on report creation</w:t>
-            </w:r>
-            <w:r>
-              <w:rPr>
-                <w:rFonts w:ascii="Calibri" w:hAnsi="Calibri" w:cs="Calibri"/>
-                <w:sz w:val="20"/>
-                <w:szCs w:val="22"/>
-              </w:rPr>
-              <w:t>. Serve</w:t>
+              <w:t>Develop</w:t>
+            </w:r>
+            <w:r>
+              <w:rPr>
+                <w:rFonts w:ascii="Calibri" w:hAnsi="Calibri" w:cs="Calibri"/>
+                <w:sz w:val="20"/>
+                <w:szCs w:val="22"/>
+              </w:rPr>
+              <w:t>ed</w:t>
+            </w:r>
+            <w:r>
+              <w:rPr>
+                <w:rFonts w:ascii="Calibri" w:hAnsi="Calibri" w:cs="Calibri"/>
+                <w:sz w:val="20"/>
+                <w:szCs w:val="22"/>
+              </w:rPr>
+              <w:t xml:space="preserve"> data driven business cases and collaborate</w:t>
             </w:r>
             <w:r>
               <w:rPr>
@@ -689,15 +1372,7 @@
                 <w:sz w:val="20"/>
                 <w:szCs w:val="22"/>
               </w:rPr>
-              <w:t xml:space="preserve"> as primary point of contact between client stakeholders, development teams and external agencies (when applicable) for all analytics web, mobile and campaign implementa</w:t>
-            </w:r>
-            <w:r>
-              <w:rPr>
-                <w:rFonts w:ascii="Calibri" w:hAnsi="Calibri" w:cs="Calibri"/>
-                <w:sz w:val="20"/>
-                <w:szCs w:val="22"/>
-              </w:rPr>
-              <w:t>tion activities</w:t>
+              <w:t xml:space="preserve"> with leadership to identify revenue optimization and audience growth opportunities</w:t>
             </w:r>
             <w:r>
               <w:rPr>
@@ -706,6 +1381,80 @@
                 <w:szCs w:val="22"/>
               </w:rPr>
               <w:t>.</w:t>
+            </w:r>
+          </w:p>
+          <w:p/>
+          <w:p>
+            <w:pPr>
+              <w:pStyle w:val="TextLeft"/>
+              <w:jc w:val="left"/>
+              <w:rPr>
+                <w:rFonts w:ascii="Calibri" w:hAnsi="Calibri" w:cs="Calibri"/>
+                <w:b/>
+                <w:bCs/>
+                <w:sz w:val="20"/>
+                <w:szCs w:val="22"/>
+              </w:rPr>
+            </w:pPr>
+            <w:r>
+              <w:rPr>
+                <w:rFonts w:ascii="Calibri" w:hAnsi="Calibri" w:cs="Calibri"/>
+                <w:b/>
+                <w:bCs/>
+                <w:sz w:val="20"/>
+                <w:szCs w:val="22"/>
+              </w:rPr>
+              <w:t>IT Analyst</w:t>
+            </w:r>
+          </w:p>
+          <w:p>
+            <w:pPr>
+              <w:pStyle w:val="TextLeft"/>
+              <w:jc w:val="both"/>
+              <w:rPr>
+                <w:rFonts w:ascii="Calibri" w:hAnsi="Calibri" w:cs="Calibri"/>
+                <w:b/>
+                <w:bCs/>
+                <w:sz w:val="16"/>
+                <w:szCs w:val="18"/>
+              </w:rPr>
+            </w:pPr>
+            <w:r>
+              <w:rPr>
+                <w:rFonts w:ascii="Calibri" w:hAnsi="Calibri" w:cs="Calibri"/>
+                <w:b/>
+                <w:bCs/>
+                <w:sz w:val="16"/>
+                <w:szCs w:val="18"/>
+              </w:rPr>
+              <w:t>TCS / Dec’11 – Jun’17 / Hyderabad</w:t>
+            </w:r>
+          </w:p>
+          <w:p>
+            <w:pPr>
+              <w:pStyle w:val="TextLeft"/>
+              <w:jc w:val="both"/>
+              <w:rPr>
+                <w:rFonts w:ascii="Calibri" w:hAnsi="Calibri" w:cs="Calibri"/>
+                <w:sz w:val="20"/>
+                <w:szCs w:val="22"/>
+              </w:rPr>
+            </w:pPr>
+            <w:r>
+              <w:rPr>
+                <w:rFonts w:ascii="Calibri" w:hAnsi="Calibri" w:cs="Calibri"/>
+                <w:sz w:val="20"/>
+                <w:szCs w:val="22"/>
+              </w:rPr>
+              <w:t xml:space="preserve">        </w:t>
+            </w:r>
+            <w:r>
+              <w:rPr>
+                <w:rFonts w:ascii="Calibri" w:hAnsi="Calibri" w:cs="Calibri"/>
+                <w:sz w:val="20"/>
+                <w:szCs w:val="22"/>
+              </w:rPr>
+              <w:t>Genzyme:</w:t>
             </w:r>
           </w:p>
           <w:p>
@@ -728,127 +1477,7 @@
                 <w:sz w:val="20"/>
                 <w:szCs w:val="22"/>
               </w:rPr>
-              <w:t>Develop</w:t>
-            </w:r>
-            <w:r>
-              <w:rPr>
-                <w:rFonts w:ascii="Calibri" w:hAnsi="Calibri" w:cs="Calibri"/>
-                <w:sz w:val="20"/>
-                <w:szCs w:val="22"/>
-              </w:rPr>
-              <w:t>ed</w:t>
-            </w:r>
-            <w:r>
-              <w:rPr>
-                <w:rFonts w:ascii="Calibri" w:hAnsi="Calibri" w:cs="Calibri"/>
-                <w:sz w:val="20"/>
-                <w:szCs w:val="22"/>
-              </w:rPr>
-              <w:t xml:space="preserve"> data driven business cases and collaborate</w:t>
-            </w:r>
-            <w:r>
-              <w:rPr>
-                <w:rFonts w:ascii="Calibri" w:hAnsi="Calibri" w:cs="Calibri"/>
-                <w:sz w:val="20"/>
-                <w:szCs w:val="22"/>
-              </w:rPr>
-              <w:t>d</w:t>
-            </w:r>
-            <w:r>
-              <w:rPr>
-                <w:rFonts w:ascii="Calibri" w:hAnsi="Calibri" w:cs="Calibri"/>
-                <w:sz w:val="20"/>
-                <w:szCs w:val="22"/>
-              </w:rPr>
-              <w:t xml:space="preserve"> with leadership to identify revenue optimization and audience growth opportunities</w:t>
-            </w:r>
-            <w:r>
-              <w:rPr>
-                <w:rFonts w:ascii="Calibri" w:hAnsi="Calibri" w:cs="Calibri"/>
-                <w:sz w:val="20"/>
-                <w:szCs w:val="22"/>
-              </w:rPr>
-              <w:t>.</w:t>
-            </w:r>
-          </w:p>
-          <w:p>
-            <w:pPr>
-              <w:rPr>
-                <w:rFonts w:ascii="Calibri" w:hAnsi="Calibri" w:cs="Calibri"/>
-              </w:rPr>
-            </w:pPr>
-          </w:p>
-          <w:p>
-            <w:pPr>
-              <w:pStyle w:val="TextLeft"/>
-              <w:jc w:val="left"/>
-              <w:rPr>
-                <w:rFonts w:ascii="Calibri" w:hAnsi="Calibri" w:cs="Calibri"/>
-                <w:b/>
-                <w:bCs/>
-                <w:sz w:val="20"/>
-                <w:szCs w:val="22"/>
-              </w:rPr>
-            </w:pPr>
-            <w:r>
-              <w:rPr>
-                <w:rFonts w:ascii="Calibri" w:hAnsi="Calibri" w:cs="Calibri"/>
-                <w:b/>
-                <w:bCs/>
-                <w:sz w:val="20"/>
-                <w:szCs w:val="22"/>
-              </w:rPr>
-              <w:t>IT Analyst</w:t>
-            </w:r>
-          </w:p>
-          <w:p>
-            <w:pPr>
-              <w:pStyle w:val="TextLeft"/>
-              <w:jc w:val="both"/>
-              <w:rPr>
-                <w:rFonts w:ascii="Calibri" w:hAnsi="Calibri" w:cs="Calibri"/>
-                <w:b/>
-                <w:bCs/>
-                <w:sz w:val="16"/>
-                <w:szCs w:val="18"/>
-              </w:rPr>
-            </w:pPr>
-            <w:r>
-              <w:rPr>
-                <w:rFonts w:ascii="Calibri" w:hAnsi="Calibri" w:cs="Calibri"/>
-                <w:b/>
-                <w:bCs/>
-                <w:sz w:val="16"/>
-                <w:szCs w:val="18"/>
-              </w:rPr>
-              <w:t>TCS / Dec’11 – Jun’17 / Hyderabad</w:t>
-            </w:r>
-          </w:p>
-          <w:p>
-            <w:pPr>
-              <w:pStyle w:val="TextLeft"/>
-              <w:jc w:val="both"/>
-              <w:rPr>
-                <w:rFonts w:ascii="Calibri" w:hAnsi="Calibri" w:cs="Calibri"/>
-                <w:sz w:val="20"/>
-                <w:szCs w:val="22"/>
-              </w:rPr>
-            </w:pPr>
-            <w:r>
-              <w:rPr>
-                <w:rFonts w:ascii="Calibri" w:hAnsi="Calibri" w:cs="Calibri"/>
-                <w:sz w:val="20"/>
-                <w:szCs w:val="22"/>
-              </w:rPr>
-              <w:t xml:space="preserve">        </w:t>
-            </w:r>
-            <w:r>
-              <w:rPr>
-                <w:rFonts w:ascii="Calibri" w:hAnsi="Calibri" w:cs="Calibri"/>
-                <w:sz w:val="20"/>
-                <w:szCs w:val="22"/>
-              </w:rPr>
-              <w:t>Genzyme:</w:t>
+              <w:t>Assisted in scientific research on DNA cloning and analyzed the results.</w:t>
             </w:r>
           </w:p>
           <w:p>
@@ -871,7 +1500,7 @@
                 <w:sz w:val="20"/>
                 <w:szCs w:val="22"/>
               </w:rPr>
-              <w:t>Assisted in scientific research on DNA cloning and analyzed the results.</w:t>
+              <w:t>Collected, studied, and interpreted large datasets; conducted reports; performed accurate, successful data management.</w:t>
             </w:r>
           </w:p>
           <w:p>
@@ -894,7 +1523,27 @@
                 <w:sz w:val="20"/>
                 <w:szCs w:val="22"/>
               </w:rPr>
-              <w:t>Collected, studied, and interpreted large datasets; conducted reports; performed accurate, successful data management.</w:t>
+              <w:t>Developed and implemented new forecasting models which increased company productivity and efficiency.</w:t>
+            </w:r>
+          </w:p>
+          <w:p>
+            <w:pPr>
+              <w:pStyle w:val="TextLeft"/>
+              <w:ind w:left="360"/>
+              <w:jc w:val="both"/>
+              <w:rPr>
+                <w:rFonts w:ascii="Calibri" w:hAnsi="Calibri" w:cs="Calibri"/>
+                <w:sz w:val="20"/>
+                <w:szCs w:val="22"/>
+              </w:rPr>
+            </w:pPr>
+            <w:r>
+              <w:rPr>
+                <w:rFonts w:ascii="Calibri" w:hAnsi="Calibri" w:cs="Calibri"/>
+                <w:sz w:val="20"/>
+                <w:szCs w:val="22"/>
+              </w:rPr>
+              <w:t>BT:</w:t>
             </w:r>
           </w:p>
           <w:p>
@@ -917,27 +1566,7 @@
                 <w:sz w:val="20"/>
                 <w:szCs w:val="22"/>
               </w:rPr>
-              <w:t>Developed and implemented new forecasting models which increased company productivity and efficiency.</w:t>
-            </w:r>
-          </w:p>
-          <w:p>
-            <w:pPr>
-              <w:pStyle w:val="TextLeft"/>
-              <w:ind w:left="360"/>
-              <w:jc w:val="both"/>
-              <w:rPr>
-                <w:rFonts w:ascii="Calibri" w:hAnsi="Calibri" w:cs="Calibri"/>
-                <w:sz w:val="20"/>
-                <w:szCs w:val="22"/>
-              </w:rPr>
-            </w:pPr>
-            <w:r>
-              <w:rPr>
-                <w:rFonts w:ascii="Calibri" w:hAnsi="Calibri" w:cs="Calibri"/>
-                <w:sz w:val="20"/>
-                <w:szCs w:val="22"/>
-              </w:rPr>
-              <w:t>BT:</w:t>
+              <w:t>Improved data mining processes, resulting in 15% decrease in time needed to infer insights from customer data used to develop marketing strategies.</w:t>
             </w:r>
           </w:p>
           <w:p>
@@ -950,8 +1579,8 @@
               <w:jc w:val="both"/>
               <w:rPr>
                 <w:rFonts w:ascii="Calibri" w:hAnsi="Calibri" w:cs="Calibri"/>
-                <w:sz w:val="20"/>
-                <w:szCs w:val="22"/>
+                <w:b/>
+                <w:bCs/>
               </w:rPr>
             </w:pPr>
             <w:r>
@@ -960,54 +1589,18 @@
                 <w:sz w:val="20"/>
                 <w:szCs w:val="22"/>
               </w:rPr>
-              <w:t>Improved data mining processes, resulting in 15% decrease in time needed to infer insights from customer data used to develop marketing strategies.</w:t>
-            </w:r>
-          </w:p>
-          <w:p>
-            <w:pPr>
-              <w:pStyle w:val="TextLeft"/>
-              <w:numPr>
-                <w:ilvl w:val="0"/>
-                <w:numId w:val="13"/>
-              </w:numPr>
-              <w:jc w:val="both"/>
-            </w:pPr>
-            <w:r>
-              <w:rPr>
-                <w:rFonts w:ascii="Calibri" w:hAnsi="Calibri" w:cs="Calibri"/>
-                <w:sz w:val="20"/>
-                <w:szCs w:val="22"/>
-              </w:rPr>
-              <w:t>Utilize web scraping</w:t>
-            </w:r>
-            <w:r>
-              <w:rPr>
-                <w:rFonts w:ascii="Calibri" w:hAnsi="Calibri" w:cs="Calibri"/>
-                <w:sz w:val="20"/>
-                <w:szCs w:val="22"/>
-              </w:rPr>
-              <w:t xml:space="preserve"> techniques to extract and organize competitor data.</w:t>
-            </w:r>
-          </w:p>
-          <w:p/>
-          <w:p>
-            <w:pPr>
-              <w:rPr>
-                <w:rFonts w:ascii="Calibri" w:hAnsi="Calibri" w:cs="Calibri"/>
-                <w:b/>
-                <w:bCs/>
-              </w:rPr>
-            </w:pPr>
+              <w:t>Utilize web scraping techniques to extract and organize competitor data.</w:t>
+            </w:r>
           </w:p>
         </w:tc>
       </w:tr>
       <w:tr>
         <w:trPr>
-          <w:trHeight w:val="7816"/>
+          <w:trHeight w:val="8052"/>
         </w:trPr>
         <w:tc>
           <w:tcPr>
-            <w:tcW w:w="3961" w:type="dxa"/>
+            <w:tcW w:w="3980" w:type="dxa"/>
             <w:gridSpan w:val="2"/>
             <w:tcBorders>
               <w:bottom w:val="nil"/>
@@ -1049,10 +1642,56 @@
             <w:r>
               <w:rPr>
                 <w:rFonts w:ascii="Calibri" w:hAnsi="Calibri" w:cs="Calibri"/>
-                <w:sz w:val="20"/>
-                <w:szCs w:val="22"/>
-              </w:rPr>
-              <w:t>Indian School of Business, Hyderabad</w:t>
+                <w:b/>
+                <w:bCs/>
+                <w:sz w:val="20"/>
+                <w:szCs w:val="22"/>
+              </w:rPr>
+              <w:t>I</w:t>
+            </w:r>
+            <w:r>
+              <w:rPr>
+                <w:rFonts w:ascii="Calibri" w:hAnsi="Calibri" w:cs="Calibri"/>
+                <w:sz w:val="20"/>
+                <w:szCs w:val="22"/>
+              </w:rPr>
+              <w:t xml:space="preserve">ndian </w:t>
+            </w:r>
+            <w:r>
+              <w:rPr>
+                <w:rFonts w:ascii="Calibri" w:hAnsi="Calibri" w:cs="Calibri"/>
+                <w:b/>
+                <w:bCs/>
+                <w:sz w:val="20"/>
+                <w:szCs w:val="22"/>
+              </w:rPr>
+              <w:t>S</w:t>
+            </w:r>
+            <w:r>
+              <w:rPr>
+                <w:rFonts w:ascii="Calibri" w:hAnsi="Calibri" w:cs="Calibri"/>
+                <w:sz w:val="20"/>
+                <w:szCs w:val="22"/>
+              </w:rPr>
+              <w:t xml:space="preserve">chool of </w:t>
+            </w:r>
+            <w:r>
+              <w:rPr>
+                <w:rFonts w:ascii="Calibri" w:hAnsi="Calibri" w:cs="Calibri"/>
+                <w:b/>
+                <w:bCs/>
+                <w:sz w:val="20"/>
+                <w:szCs w:val="22"/>
+              </w:rPr>
+              <w:t>B</w:t>
+            </w:r>
+            <w:r>
+              <w:rPr>
+                <w:rFonts w:ascii="Calibri" w:hAnsi="Calibri" w:cs="Calibri"/>
+                <w:sz w:val="20"/>
+                <w:szCs w:val="22"/>
+              </w:rPr>
+              <w:t>usiness, Hyderabad</w:t>
             </w:r>
           </w:p>
           <w:p>
@@ -1089,15 +1728,29 @@
                 <w:szCs w:val="22"/>
               </w:rPr>
             </w:pPr>
-            <w:r>
-              <w:rPr>
-                <w:rFonts w:ascii="Calibri" w:hAnsi="Calibri" w:cs="Calibri"/>
-                <w:b/>
-                <w:bCs/>
-                <w:sz w:val="20"/>
-                <w:szCs w:val="22"/>
-              </w:rPr>
-              <w:t>B.Tech – Computer Science</w:t>
+            <w:proofErr w:type="spellStart"/>
+            <w:proofErr w:type="gramStart"/>
+            <w:r>
+              <w:rPr>
+                <w:rFonts w:ascii="Calibri" w:hAnsi="Calibri" w:cs="Calibri"/>
+                <w:b/>
+                <w:bCs/>
+                <w:sz w:val="20"/>
+                <w:szCs w:val="22"/>
+              </w:rPr>
+              <w:t>B.Tech</w:t>
+            </w:r>
+            <w:proofErr w:type="spellEnd"/>
+            <w:proofErr w:type="gramEnd"/>
+            <w:r>
+              <w:rPr>
+                <w:rFonts w:ascii="Calibri" w:hAnsi="Calibri" w:cs="Calibri"/>
+                <w:b/>
+                <w:bCs/>
+                <w:sz w:val="20"/>
+                <w:szCs w:val="22"/>
+              </w:rPr>
+              <w:t xml:space="preserve"> – Computer Science</w:t>
             </w:r>
             <w:r>
               <w:rPr>
@@ -1131,18 +1784,26 @@
                 <w:sz w:val="20"/>
                 <w:szCs w:val="22"/>
               </w:rPr>
-              <w:t>, Rajam</w:t>
-            </w:r>
-          </w:p>
-          <w:p>
-            <w:pPr>
-              <w:pStyle w:val="TextLeft"/>
-              <w:rPr>
-                <w:rFonts w:ascii="Calibri" w:hAnsi="Calibri" w:cs="Calibri"/>
-                <w:sz w:val="20"/>
-                <w:szCs w:val="22"/>
-              </w:rPr>
-            </w:pPr>
+              <w:t xml:space="preserve">, </w:t>
+            </w:r>
+            <w:proofErr w:type="spellStart"/>
+            <w:r>
+              <w:rPr>
+                <w:rFonts w:ascii="Calibri" w:hAnsi="Calibri" w:cs="Calibri"/>
+                <w:sz w:val="20"/>
+                <w:szCs w:val="22"/>
+              </w:rPr>
+              <w:t>Rajam</w:t>
+            </w:r>
+            <w:proofErr w:type="spellEnd"/>
+            <w:r>
+              <w:rPr>
+                <w:rFonts w:ascii="Calibri" w:hAnsi="Calibri" w:cs="Calibri"/>
+                <w:sz w:val="20"/>
+                <w:szCs w:val="22"/>
+              </w:rPr>
+              <w:t xml:space="preserve">, </w:t>
+            </w:r>
             <w:r>
               <w:rPr>
                 <w:rFonts w:ascii="Calibri" w:hAnsi="Calibri" w:cs="Calibri"/>
@@ -1185,6 +1846,8 @@
               <w:jc w:val="left"/>
               <w:rPr>
                 <w:rFonts w:ascii="Calibri" w:hAnsi="Calibri" w:cs="Calibri"/>
+                <w:b/>
+                <w:bCs/>
                 <w:sz w:val="20"/>
                 <w:szCs w:val="22"/>
               </w:rPr>
@@ -1192,6 +1855,8 @@
             <w:r>
               <w:rPr>
                 <w:rFonts w:ascii="Calibri" w:hAnsi="Calibri" w:cs="Calibri"/>
+                <w:b/>
+                <w:bCs/>
                 <w:noProof/>
                 <w:sz w:val="20"/>
                 <w:szCs w:val="22"/>
@@ -1435,6 +2100,8 @@
             <w:r>
               <w:rPr>
                 <w:rFonts w:ascii="Calibri" w:hAnsi="Calibri" w:cs="Calibri"/>
+                <w:b/>
+                <w:bCs/>
                 <w:sz w:val="20"/>
                 <w:szCs w:val="22"/>
               </w:rPr>
@@ -1443,20 +2110,44 @@
             <w:r>
               <w:rPr>
                 <w:rFonts w:ascii="Calibri" w:hAnsi="Calibri" w:cs="Calibri"/>
+                <w:b/>
+                <w:bCs/>
                 <w:sz w:val="20"/>
                 <w:szCs w:val="22"/>
               </w:rPr>
               <w:t>7</w:t>
             </w:r>
-            <w:bookmarkStart w:id="0" w:name="_GoBack"/>
-            <w:bookmarkEnd w:id="0"/>
-            <w:r>
-              <w:rPr>
-                <w:rFonts w:ascii="Calibri" w:hAnsi="Calibri" w:cs="Calibri"/>
-                <w:sz w:val="20"/>
-                <w:szCs w:val="22"/>
-              </w:rPr>
-              <w:t xml:space="preserve"> yrs)</w:t>
+            <w:r>
+              <w:rPr>
+                <w:rFonts w:ascii="Calibri" w:hAnsi="Calibri" w:cs="Calibri"/>
+                <w:b/>
+                <w:bCs/>
+                <w:sz w:val="20"/>
+                <w:szCs w:val="22"/>
+              </w:rPr>
+              <w:t xml:space="preserve"> </w:t>
+            </w:r>
+            <w:proofErr w:type="spellStart"/>
+            <w:r>
+              <w:rPr>
+                <w:rFonts w:ascii="Calibri" w:hAnsi="Calibri" w:cs="Calibri"/>
+                <w:b/>
+                <w:bCs/>
+                <w:sz w:val="20"/>
+                <w:szCs w:val="22"/>
+              </w:rPr>
+              <w:t>yrs</w:t>
+            </w:r>
+            <w:proofErr w:type="spellEnd"/>
+            <w:r>
+              <w:rPr>
+                <w:rFonts w:ascii="Calibri" w:hAnsi="Calibri" w:cs="Calibri"/>
+                <w:b/>
+                <w:bCs/>
+                <w:sz w:val="20"/>
+                <w:szCs w:val="22"/>
+              </w:rPr>
+              <w:t>)</w:t>
             </w:r>
           </w:p>
           <w:p>
@@ -1465,6 +2156,8 @@
               <w:jc w:val="left"/>
               <w:rPr>
                 <w:rFonts w:ascii="Calibri" w:hAnsi="Calibri" w:cs="Calibri"/>
+                <w:b/>
+                <w:bCs/>
                 <w:sz w:val="20"/>
                 <w:szCs w:val="22"/>
               </w:rPr>
@@ -1472,6 +2165,8 @@
             <w:r>
               <w:rPr>
                 <w:rFonts w:ascii="Calibri" w:hAnsi="Calibri" w:cs="Calibri"/>
+                <w:b/>
+                <w:bCs/>
                 <w:noProof/>
                 <w:sz w:val="20"/>
                 <w:szCs w:val="22"/>
@@ -1716,10 +2411,34 @@
             <w:r>
               <w:rPr>
                 <w:rFonts w:ascii="Calibri" w:hAnsi="Calibri" w:cs="Calibri"/>
-                <w:sz w:val="20"/>
-                <w:szCs w:val="22"/>
-              </w:rPr>
-              <w:t>Tableau (7.2 yrs)</w:t>
+                <w:b/>
+                <w:bCs/>
+                <w:sz w:val="20"/>
+                <w:szCs w:val="22"/>
+              </w:rPr>
+              <w:t xml:space="preserve">Tableau (7.2 </w:t>
+            </w:r>
+            <w:proofErr w:type="spellStart"/>
+            <w:r>
+              <w:rPr>
+                <w:rFonts w:ascii="Calibri" w:hAnsi="Calibri" w:cs="Calibri"/>
+                <w:b/>
+                <w:bCs/>
+                <w:sz w:val="20"/>
+                <w:szCs w:val="22"/>
+              </w:rPr>
+              <w:t>yrs</w:t>
+            </w:r>
+            <w:proofErr w:type="spellEnd"/>
+            <w:r>
+              <w:rPr>
+                <w:rFonts w:ascii="Calibri" w:hAnsi="Calibri" w:cs="Calibri"/>
+                <w:b/>
+                <w:bCs/>
+                <w:sz w:val="20"/>
+                <w:szCs w:val="22"/>
+              </w:rPr>
+              <w:t>)</w:t>
             </w:r>
           </w:p>
           <w:p>
@@ -1728,6 +2447,8 @@
               <w:jc w:val="left"/>
               <w:rPr>
                 <w:rFonts w:ascii="Calibri" w:hAnsi="Calibri" w:cs="Calibri"/>
+                <w:b/>
+                <w:bCs/>
                 <w:sz w:val="20"/>
                 <w:szCs w:val="22"/>
               </w:rPr>
@@ -1735,6 +2456,8 @@
             <w:r>
               <w:rPr>
                 <w:rFonts w:ascii="Calibri" w:hAnsi="Calibri" w:cs="Calibri"/>
+                <w:b/>
+                <w:bCs/>
                 <w:noProof/>
                 <w:sz w:val="20"/>
                 <w:szCs w:val="22"/>
@@ -1992,6 +2715,8 @@
             <w:r>
               <w:rPr>
                 <w:rFonts w:ascii="Calibri" w:hAnsi="Calibri" w:cs="Calibri"/>
+                <w:b/>
+                <w:bCs/>
                 <w:sz w:val="20"/>
                 <w:szCs w:val="22"/>
               </w:rPr>
@@ -2000,6 +2725,8 @@
             <w:r>
               <w:rPr>
                 <w:rFonts w:ascii="Calibri" w:hAnsi="Calibri" w:cs="Calibri"/>
+                <w:b/>
+                <w:bCs/>
                 <w:sz w:val="20"/>
                 <w:szCs w:val="22"/>
               </w:rPr>
@@ -2008,10 +2735,34 @@
             <w:r>
               <w:rPr>
                 <w:rFonts w:ascii="Calibri" w:hAnsi="Calibri" w:cs="Calibri"/>
-                <w:sz w:val="20"/>
-                <w:szCs w:val="22"/>
-              </w:rPr>
-              <w:t xml:space="preserve"> yrs)</w:t>
+                <w:b/>
+                <w:bCs/>
+                <w:sz w:val="20"/>
+                <w:szCs w:val="22"/>
+              </w:rPr>
+              <w:t xml:space="preserve"> </w:t>
+            </w:r>
+            <w:proofErr w:type="spellStart"/>
+            <w:r>
+              <w:rPr>
+                <w:rFonts w:ascii="Calibri" w:hAnsi="Calibri" w:cs="Calibri"/>
+                <w:b/>
+                <w:bCs/>
+                <w:sz w:val="20"/>
+                <w:szCs w:val="22"/>
+              </w:rPr>
+              <w:t>yrs</w:t>
+            </w:r>
+            <w:proofErr w:type="spellEnd"/>
+            <w:r>
+              <w:rPr>
+                <w:rFonts w:ascii="Calibri" w:hAnsi="Calibri" w:cs="Calibri"/>
+                <w:b/>
+                <w:bCs/>
+                <w:sz w:val="20"/>
+                <w:szCs w:val="22"/>
+              </w:rPr>
+              <w:t>)</w:t>
             </w:r>
           </w:p>
           <w:p>
@@ -2020,6 +2771,8 @@
               <w:jc w:val="left"/>
               <w:rPr>
                 <w:rFonts w:ascii="Calibri" w:hAnsi="Calibri" w:cs="Calibri"/>
+                <w:b/>
+                <w:bCs/>
                 <w:sz w:val="20"/>
                 <w:szCs w:val="22"/>
               </w:rPr>
@@ -2027,6 +2780,8 @@
             <w:r>
               <w:rPr>
                 <w:rFonts w:ascii="Calibri" w:hAnsi="Calibri" w:cs="Calibri"/>
+                <w:b/>
+                <w:bCs/>
                 <w:noProof/>
                 <w:sz w:val="20"/>
                 <w:szCs w:val="22"/>
@@ -2267,6 +3022,8 @@
             <w:r>
               <w:rPr>
                 <w:rFonts w:ascii="Calibri" w:hAnsi="Calibri" w:cs="Calibri"/>
+                <w:b/>
+                <w:bCs/>
                 <w:sz w:val="20"/>
                 <w:szCs w:val="22"/>
               </w:rPr>
@@ -2275,6 +3032,8 @@
             <w:r>
               <w:rPr>
                 <w:rFonts w:ascii="Calibri" w:hAnsi="Calibri" w:cs="Calibri"/>
+                <w:b/>
+                <w:bCs/>
                 <w:sz w:val="20"/>
                 <w:szCs w:val="22"/>
               </w:rPr>
@@ -2283,10 +3042,34 @@
             <w:r>
               <w:rPr>
                 <w:rFonts w:ascii="Calibri" w:hAnsi="Calibri" w:cs="Calibri"/>
-                <w:sz w:val="20"/>
-                <w:szCs w:val="22"/>
-              </w:rPr>
-              <w:t>.5 yrs)</w:t>
+                <w:b/>
+                <w:bCs/>
+                <w:sz w:val="20"/>
+                <w:szCs w:val="22"/>
+              </w:rPr>
+              <w:t xml:space="preserve">.5 </w:t>
+            </w:r>
+            <w:proofErr w:type="spellStart"/>
+            <w:r>
+              <w:rPr>
+                <w:rFonts w:ascii="Calibri" w:hAnsi="Calibri" w:cs="Calibri"/>
+                <w:b/>
+                <w:bCs/>
+                <w:sz w:val="20"/>
+                <w:szCs w:val="22"/>
+              </w:rPr>
+              <w:t>yrs</w:t>
+            </w:r>
+            <w:proofErr w:type="spellEnd"/>
+            <w:r>
+              <w:rPr>
+                <w:rFonts w:ascii="Calibri" w:hAnsi="Calibri" w:cs="Calibri"/>
+                <w:b/>
+                <w:bCs/>
+                <w:sz w:val="20"/>
+                <w:szCs w:val="22"/>
+              </w:rPr>
+              <w:t>)</w:t>
             </w:r>
           </w:p>
           <w:p>
@@ -2295,6 +3078,8 @@
               <w:jc w:val="left"/>
               <w:rPr>
                 <w:rFonts w:ascii="Calibri" w:hAnsi="Calibri" w:cs="Calibri"/>
+                <w:b/>
+                <w:bCs/>
                 <w:sz w:val="20"/>
                 <w:szCs w:val="22"/>
               </w:rPr>
@@ -2302,6 +3087,8 @@
             <w:r>
               <w:rPr>
                 <w:rFonts w:ascii="Calibri" w:hAnsi="Calibri" w:cs="Calibri"/>
+                <w:b/>
+                <w:bCs/>
                 <w:noProof/>
                 <w:sz w:val="20"/>
                 <w:szCs w:val="22"/>
@@ -2544,10 +3331,34 @@
             <w:r>
               <w:rPr>
                 <w:rFonts w:ascii="Calibri" w:hAnsi="Calibri" w:cs="Calibri"/>
-                <w:sz w:val="20"/>
-                <w:szCs w:val="22"/>
-              </w:rPr>
-              <w:t>R (6 yrs)</w:t>
+                <w:b/>
+                <w:bCs/>
+                <w:sz w:val="20"/>
+                <w:szCs w:val="22"/>
+              </w:rPr>
+              <w:t xml:space="preserve">R (6 </w:t>
+            </w:r>
+            <w:proofErr w:type="spellStart"/>
+            <w:r>
+              <w:rPr>
+                <w:rFonts w:ascii="Calibri" w:hAnsi="Calibri" w:cs="Calibri"/>
+                <w:b/>
+                <w:bCs/>
+                <w:sz w:val="20"/>
+                <w:szCs w:val="22"/>
+              </w:rPr>
+              <w:t>yrs</w:t>
+            </w:r>
+            <w:proofErr w:type="spellEnd"/>
+            <w:r>
+              <w:rPr>
+                <w:rFonts w:ascii="Calibri" w:hAnsi="Calibri" w:cs="Calibri"/>
+                <w:b/>
+                <w:bCs/>
+                <w:sz w:val="20"/>
+                <w:szCs w:val="22"/>
+              </w:rPr>
+              <w:t>)</w:t>
             </w:r>
           </w:p>
           <w:p>
@@ -2556,6 +3367,8 @@
               <w:jc w:val="left"/>
               <w:rPr>
                 <w:rFonts w:ascii="Calibri" w:hAnsi="Calibri" w:cs="Calibri"/>
+                <w:b/>
+                <w:bCs/>
                 <w:sz w:val="20"/>
                 <w:szCs w:val="22"/>
               </w:rPr>
@@ -2563,6 +3376,8 @@
             <w:r>
               <w:rPr>
                 <w:rFonts w:ascii="Calibri" w:hAnsi="Calibri" w:cs="Calibri"/>
+                <w:b/>
+                <w:bCs/>
                 <w:noProof/>
                 <w:sz w:val="20"/>
                 <w:szCs w:val="22"/>
@@ -2830,10 +3645,34 @@
             <w:r>
               <w:rPr>
                 <w:rFonts w:ascii="Calibri" w:hAnsi="Calibri" w:cs="Calibri"/>
-                <w:sz w:val="20"/>
-                <w:szCs w:val="22"/>
-              </w:rPr>
-              <w:t>Python (4 yrs)</w:t>
+                <w:b/>
+                <w:bCs/>
+                <w:sz w:val="20"/>
+                <w:szCs w:val="22"/>
+              </w:rPr>
+              <w:t xml:space="preserve">Python (4 </w:t>
+            </w:r>
+            <w:proofErr w:type="spellStart"/>
+            <w:r>
+              <w:rPr>
+                <w:rFonts w:ascii="Calibri" w:hAnsi="Calibri" w:cs="Calibri"/>
+                <w:b/>
+                <w:bCs/>
+                <w:sz w:val="20"/>
+                <w:szCs w:val="22"/>
+              </w:rPr>
+              <w:t>yrs</w:t>
+            </w:r>
+            <w:proofErr w:type="spellEnd"/>
+            <w:r>
+              <w:rPr>
+                <w:rFonts w:ascii="Calibri" w:hAnsi="Calibri" w:cs="Calibri"/>
+                <w:b/>
+                <w:bCs/>
+                <w:sz w:val="20"/>
+                <w:szCs w:val="22"/>
+              </w:rPr>
+              <w:t>)</w:t>
             </w:r>
           </w:p>
           <w:p>
@@ -2842,6 +3681,8 @@
               <w:jc w:val="left"/>
               <w:rPr>
                 <w:rFonts w:ascii="Calibri" w:hAnsi="Calibri" w:cs="Calibri"/>
+                <w:b/>
+                <w:bCs/>
                 <w:sz w:val="20"/>
                 <w:szCs w:val="22"/>
               </w:rPr>
@@ -2849,6 +3690,8 @@
             <w:r>
               <w:rPr>
                 <w:rFonts w:ascii="Calibri" w:hAnsi="Calibri" w:cs="Calibri"/>
+                <w:b/>
+                <w:bCs/>
                 <w:sz w:val="20"/>
                 <w:szCs w:val="22"/>
               </w:rPr>
@@ -2857,6 +3700,8 @@
             <w:r>
               <w:rPr>
                 <w:rFonts w:ascii="Calibri" w:hAnsi="Calibri" w:cs="Calibri"/>
+                <w:b/>
+                <w:bCs/>
                 <w:sz w:val="20"/>
                 <w:szCs w:val="22"/>
               </w:rPr>
@@ -2865,6 +3710,8 @@
             <w:r>
               <w:rPr>
                 <w:rFonts w:ascii="Calibri" w:hAnsi="Calibri" w:cs="Calibri"/>
+                <w:b/>
+                <w:bCs/>
                 <w:sz w:val="20"/>
                 <w:szCs w:val="22"/>
               </w:rPr>
@@ -2873,6 +3720,8 @@
             <w:r>
               <w:rPr>
                 <w:rFonts w:ascii="Calibri" w:hAnsi="Calibri" w:cs="Calibri"/>
+                <w:b/>
+                <w:bCs/>
                 <w:sz w:val="20"/>
                 <w:szCs w:val="22"/>
               </w:rPr>
@@ -2881,6 +3730,8 @@
             <w:r>
               <w:rPr>
                 <w:rFonts w:ascii="Calibri" w:hAnsi="Calibri" w:cs="Calibri"/>
+                <w:b/>
+                <w:bCs/>
                 <w:sz w:val="20"/>
                 <w:szCs w:val="22"/>
               </w:rPr>
@@ -2889,6 +3740,8 @@
             <w:r>
               <w:rPr>
                 <w:rFonts w:ascii="Calibri" w:hAnsi="Calibri" w:cs="Calibri"/>
+                <w:b/>
+                <w:bCs/>
                 <w:sz w:val="20"/>
                 <w:szCs w:val="22"/>
               </w:rPr>
@@ -2897,6 +3750,8 @@
             <w:r>
               <w:rPr>
                 <w:rFonts w:ascii="Calibri" w:hAnsi="Calibri" w:cs="Calibri"/>
+                <w:b/>
+                <w:bCs/>
                 <w:sz w:val="20"/>
                 <w:szCs w:val="22"/>
               </w:rPr>
@@ -2905,182 +3760,12 @@
             <w:r>
               <w:rPr>
                 <w:rFonts w:ascii="Calibri" w:hAnsi="Calibri" w:cs="Calibri"/>
+                <w:b/>
+                <w:bCs/>
                 <w:sz w:val="20"/>
                 <w:szCs w:val="22"/>
               </w:rPr>
               <w:t>NLP</w:t>
-            </w:r>
-          </w:p>
-          <w:p/>
-          <w:p>
-            <w:pPr>
-              <w:pStyle w:val="TextLeft"/>
-              <w:jc w:val="left"/>
-              <w:rPr>
-                <w:rFonts w:ascii="Calibri" w:hAnsi="Calibri" w:cs="Calibri"/>
-                <w:sz w:val="20"/>
-                <w:szCs w:val="22"/>
-              </w:rPr>
-            </w:pPr>
-            <w:r>
-              <w:rPr>
-                <w:rFonts w:ascii="Calibri" w:hAnsi="Calibri" w:cs="Calibri"/>
-                <w:sz w:val="20"/>
-                <w:szCs w:val="22"/>
-              </w:rPr>
-              <w:t>Data mining, Hypothesis Testing, A/B Tests, Regression</w:t>
-            </w:r>
-            <w:r>
-              <w:rPr>
-                <w:rFonts w:ascii="Calibri" w:hAnsi="Calibri" w:cs="Calibri"/>
-                <w:sz w:val="20"/>
-                <w:szCs w:val="22"/>
-              </w:rPr>
-              <w:t>, Ensemble</w:t>
-            </w:r>
-          </w:p>
-          <w:p>
-            <w:pPr>
-              <w:jc w:val="right"/>
-              <w:rPr>
-                <w:rFonts w:ascii="Calibri" w:hAnsi="Calibri" w:cs="Calibri"/>
-                <w:b/>
-                <w:color w:val="FF9900"/>
-                <w:sz w:val="28"/>
-              </w:rPr>
-            </w:pPr>
-          </w:p>
-          <w:p>
-            <w:pPr>
-              <w:jc w:val="right"/>
-              <w:rPr>
-                <w:rFonts w:ascii="Calibri" w:hAnsi="Calibri" w:cs="Calibri"/>
-              </w:rPr>
-            </w:pPr>
-            <w:r>
-              <w:rPr>
-                <w:rFonts w:ascii="Calibri" w:hAnsi="Calibri" w:cs="Calibri"/>
-                <w:b/>
-                <w:color w:val="FF9900"/>
-                <w:sz w:val="28"/>
-              </w:rPr>
-              <w:t>Skills</w:t>
-            </w:r>
-          </w:p>
-          <w:p>
-            <w:pPr>
-              <w:pStyle w:val="TextLeft"/>
-              <w:rPr>
-                <w:rFonts w:ascii="Calibri" w:hAnsi="Calibri" w:cs="Calibri"/>
-                <w:sz w:val="20"/>
-                <w:szCs w:val="22"/>
-              </w:rPr>
-            </w:pPr>
-            <w:r>
-              <w:rPr>
-                <w:rFonts w:ascii="Calibri" w:hAnsi="Calibri" w:cs="Calibri"/>
-                <w:sz w:val="20"/>
-                <w:szCs w:val="22"/>
-              </w:rPr>
-              <w:t>Problem Solving</w:t>
-            </w:r>
-          </w:p>
-          <w:p>
-            <w:pPr>
-              <w:pStyle w:val="TextLeft"/>
-              <w:rPr>
-                <w:rFonts w:ascii="Calibri" w:hAnsi="Calibri" w:cs="Calibri"/>
-                <w:sz w:val="20"/>
-                <w:szCs w:val="22"/>
-              </w:rPr>
-            </w:pPr>
-            <w:r>
-              <w:rPr>
-                <w:rFonts w:ascii="Calibri" w:hAnsi="Calibri" w:cs="Calibri"/>
-                <w:sz w:val="20"/>
-                <w:szCs w:val="22"/>
-              </w:rPr>
-              <w:t>Adaptability</w:t>
-            </w:r>
-          </w:p>
-          <w:p>
-            <w:pPr>
-              <w:pStyle w:val="TextLeft"/>
-              <w:rPr>
-                <w:rFonts w:ascii="Calibri" w:hAnsi="Calibri" w:cs="Calibri"/>
-                <w:sz w:val="20"/>
-                <w:szCs w:val="22"/>
-              </w:rPr>
-            </w:pPr>
-            <w:r>
-              <w:rPr>
-                <w:rFonts w:ascii="Calibri" w:hAnsi="Calibri" w:cs="Calibri"/>
-                <w:sz w:val="20"/>
-                <w:szCs w:val="22"/>
-              </w:rPr>
-              <w:t>Collaboration</w:t>
-            </w:r>
-          </w:p>
-          <w:p>
-            <w:pPr>
-              <w:pStyle w:val="TextLeft"/>
-              <w:rPr>
-                <w:rFonts w:ascii="Calibri" w:hAnsi="Calibri" w:cs="Calibri"/>
-                <w:sz w:val="20"/>
-                <w:szCs w:val="22"/>
-              </w:rPr>
-            </w:pPr>
-            <w:r>
-              <w:rPr>
-                <w:rFonts w:ascii="Calibri" w:hAnsi="Calibri" w:cs="Calibri"/>
-                <w:sz w:val="20"/>
-                <w:szCs w:val="22"/>
-              </w:rPr>
-              <w:t>Time Management</w:t>
-            </w:r>
-          </w:p>
-          <w:p>
-            <w:pPr>
-              <w:pStyle w:val="TextLeft"/>
-              <w:rPr>
-                <w:rFonts w:ascii="Calibri" w:hAnsi="Calibri" w:cs="Calibri"/>
-                <w:sz w:val="20"/>
-                <w:szCs w:val="22"/>
-              </w:rPr>
-            </w:pPr>
-            <w:r>
-              <w:rPr>
-                <w:rFonts w:ascii="Calibri" w:hAnsi="Calibri" w:cs="Calibri"/>
-                <w:sz w:val="20"/>
-                <w:szCs w:val="22"/>
-              </w:rPr>
-              <w:t>Handling Pressure</w:t>
-            </w:r>
-          </w:p>
-          <w:p>
-            <w:pPr>
-              <w:rPr>
-                <w:rFonts w:ascii="Calibri" w:hAnsi="Calibri" w:cs="Calibri"/>
-              </w:rPr>
-            </w:pPr>
-          </w:p>
-          <w:p>
-            <w:pPr>
-              <w:rPr>
-                <w:rFonts w:ascii="Calibri" w:hAnsi="Calibri" w:cs="Calibri"/>
-                <w:b/>
-                <w:color w:val="648276" w:themeColor="accent5"/>
-                <w:szCs w:val="22"/>
-              </w:rPr>
-            </w:pPr>
-            <w:r>
-              <w:rPr>
-                <w:rFonts w:ascii="Calibri" w:hAnsi="Calibri" w:cs="Calibri"/>
-                <w:b/>
-                <w:color w:val="FF9900"/>
-                <w:sz w:val="28"/>
-              </w:rPr>
-              <w:t>Certifications</w:t>
             </w:r>
           </w:p>
           <w:p>
@@ -3089,6 +3774,8 @@
               <w:jc w:val="left"/>
               <w:rPr>
                 <w:rFonts w:ascii="Calibri" w:hAnsi="Calibri" w:cs="Calibri"/>
+                <w:b/>
+                <w:bCs/>
                 <w:sz w:val="20"/>
                 <w:szCs w:val="22"/>
               </w:rPr>
@@ -3096,10 +3783,279 @@
             <w:r>
               <w:rPr>
                 <w:rFonts w:ascii="Calibri" w:hAnsi="Calibri" w:cs="Calibri"/>
-                <w:sz w:val="20"/>
-                <w:szCs w:val="22"/>
-              </w:rPr>
-              <w:t>ISTQB</w:t>
+                <w:b/>
+                <w:bCs/>
+                <w:sz w:val="20"/>
+                <w:szCs w:val="22"/>
+              </w:rPr>
+              <w:t>Data mining, Hypothesis Testing, A/B Tests, Regression</w:t>
+            </w:r>
+            <w:r>
+              <w:rPr>
+                <w:rFonts w:ascii="Calibri" w:hAnsi="Calibri" w:cs="Calibri"/>
+                <w:b/>
+                <w:bCs/>
+                <w:sz w:val="20"/>
+                <w:szCs w:val="22"/>
+              </w:rPr>
+              <w:t>, Ensemble</w:t>
+            </w:r>
+          </w:p>
+          <w:p>
+            <w:pPr>
+              <w:rPr>
+                <w:rFonts w:ascii="Calibri" w:hAnsi="Calibri" w:cs="Calibri"/>
+                <w:b/>
+                <w:color w:val="FF9900"/>
+                <w:sz w:val="28"/>
+              </w:rPr>
+            </w:pPr>
+          </w:p>
+          <w:p>
+            <w:pPr>
+              <w:rPr>
+                <w:rFonts w:ascii="Calibri" w:hAnsi="Calibri" w:cs="Calibri"/>
+                <w:b/>
+                <w:color w:val="FF9900"/>
+                <w:sz w:val="28"/>
+              </w:rPr>
+            </w:pPr>
+            <w:r>
+              <w:rPr>
+                <w:rFonts w:ascii="Calibri" w:hAnsi="Calibri" w:cs="Calibri"/>
+                <w:b/>
+                <w:color w:val="FF9900"/>
+                <w:sz w:val="28"/>
+              </w:rPr>
+              <w:t>Models</w:t>
+            </w:r>
+          </w:p>
+          <w:p>
+            <w:pPr>
+              <w:pStyle w:val="TextLeft"/>
+              <w:rPr>
+                <w:rFonts w:ascii="Calibri" w:hAnsi="Calibri" w:cs="Calibri"/>
+                <w:b/>
+                <w:bCs/>
+                <w:sz w:val="20"/>
+                <w:szCs w:val="22"/>
+              </w:rPr>
+            </w:pPr>
+            <w:r>
+              <w:rPr>
+                <w:rFonts w:ascii="Calibri" w:hAnsi="Calibri" w:cs="Calibri"/>
+                <w:b/>
+                <w:bCs/>
+                <w:sz w:val="20"/>
+                <w:szCs w:val="22"/>
+              </w:rPr>
+              <w:t>Linear, Lasso, Multivariate regression,</w:t>
+            </w:r>
+            <w:r>
+              <w:rPr>
+                <w:rFonts w:ascii="Calibri" w:hAnsi="Calibri" w:cs="Calibri"/>
+                <w:b/>
+                <w:bCs/>
+                <w:sz w:val="20"/>
+                <w:szCs w:val="22"/>
+              </w:rPr>
+              <w:t xml:space="preserve"> </w:t>
+            </w:r>
+            <w:r>
+              <w:rPr>
+                <w:rFonts w:ascii="Calibri" w:hAnsi="Calibri" w:cs="Calibri"/>
+                <w:b/>
+                <w:bCs/>
+                <w:sz w:val="20"/>
+                <w:szCs w:val="22"/>
+              </w:rPr>
+              <w:t>K-means clustering, GMMs, Binary and multiclass classification, Anomaly detection,</w:t>
+            </w:r>
+            <w:r>
+              <w:rPr>
+                <w:rFonts w:ascii="Calibri" w:hAnsi="Calibri" w:cs="Calibri"/>
+                <w:b/>
+                <w:bCs/>
+                <w:sz w:val="20"/>
+                <w:szCs w:val="22"/>
+              </w:rPr>
+              <w:t xml:space="preserve"> </w:t>
+            </w:r>
+            <w:r>
+              <w:rPr>
+                <w:rFonts w:ascii="Calibri" w:hAnsi="Calibri" w:cs="Calibri"/>
+                <w:b/>
+                <w:bCs/>
+                <w:sz w:val="20"/>
+                <w:szCs w:val="22"/>
+              </w:rPr>
+              <w:t>Mean-shift clustering, Decision trees, Naïve Bayes classifiers, SVM, K-nearest neighbor, Neural networks</w:t>
+            </w:r>
+          </w:p>
+          <w:p/>
+          <w:p>
+            <w:pPr>
+              <w:jc w:val="right"/>
+              <w:rPr>
+                <w:rFonts w:ascii="Calibri" w:hAnsi="Calibri" w:cs="Calibri"/>
+              </w:rPr>
+            </w:pPr>
+            <w:r>
+              <w:rPr>
+                <w:rFonts w:ascii="Calibri" w:hAnsi="Calibri" w:cs="Calibri"/>
+                <w:b/>
+                <w:color w:val="FF9900"/>
+                <w:sz w:val="28"/>
+              </w:rPr>
+              <w:t>Skills</w:t>
+            </w:r>
+          </w:p>
+          <w:p>
+            <w:pPr>
+              <w:pStyle w:val="TextLeft"/>
+              <w:rPr>
+                <w:rFonts w:ascii="Calibri" w:hAnsi="Calibri" w:cs="Calibri"/>
+                <w:sz w:val="20"/>
+                <w:szCs w:val="22"/>
+              </w:rPr>
+            </w:pPr>
+            <w:r>
+              <w:rPr>
+                <w:rFonts w:ascii="Calibri" w:hAnsi="Calibri" w:cs="Calibri"/>
+                <w:sz w:val="20"/>
+                <w:szCs w:val="22"/>
+              </w:rPr>
+              <w:t>Problem Solving</w:t>
+            </w:r>
+            <w:r>
+              <w:rPr>
+                <w:rFonts w:ascii="Calibri" w:hAnsi="Calibri" w:cs="Calibri"/>
+                <w:sz w:val="20"/>
+                <w:szCs w:val="22"/>
+              </w:rPr>
+              <w:t>,</w:t>
+            </w:r>
+            <w:r>
+              <w:rPr>
+                <w:rFonts w:ascii="Calibri" w:hAnsi="Calibri" w:cs="Calibri"/>
+                <w:sz w:val="20"/>
+                <w:szCs w:val="22"/>
+              </w:rPr>
+              <w:t xml:space="preserve"> </w:t>
+            </w:r>
+            <w:r>
+              <w:rPr>
+                <w:rFonts w:ascii="Calibri" w:hAnsi="Calibri" w:cs="Calibri"/>
+                <w:sz w:val="20"/>
+                <w:szCs w:val="22"/>
+              </w:rPr>
+              <w:t>Adaptability</w:t>
+            </w:r>
+            <w:r>
+              <w:rPr>
+                <w:rFonts w:ascii="Calibri" w:hAnsi="Calibri" w:cs="Calibri"/>
+                <w:sz w:val="20"/>
+                <w:szCs w:val="22"/>
+              </w:rPr>
+              <w:t>,</w:t>
+            </w:r>
+            <w:r>
+              <w:rPr>
+                <w:rFonts w:ascii="Calibri" w:hAnsi="Calibri" w:cs="Calibri"/>
+                <w:sz w:val="20"/>
+                <w:szCs w:val="22"/>
+              </w:rPr>
+              <w:t xml:space="preserve"> </w:t>
+            </w:r>
+            <w:r>
+              <w:rPr>
+                <w:rFonts w:ascii="Calibri" w:hAnsi="Calibri" w:cs="Calibri"/>
+                <w:sz w:val="20"/>
+                <w:szCs w:val="22"/>
+              </w:rPr>
+              <w:t>Collaboration</w:t>
+            </w:r>
+            <w:r>
+              <w:rPr>
+                <w:rFonts w:ascii="Calibri" w:hAnsi="Calibri" w:cs="Calibri"/>
+                <w:sz w:val="20"/>
+                <w:szCs w:val="22"/>
+              </w:rPr>
+              <w:t>,</w:t>
+            </w:r>
+            <w:r>
+              <w:rPr>
+                <w:rFonts w:ascii="Calibri" w:hAnsi="Calibri" w:cs="Calibri"/>
+                <w:sz w:val="20"/>
+                <w:szCs w:val="22"/>
+              </w:rPr>
+              <w:t xml:space="preserve"> </w:t>
+            </w:r>
+            <w:r>
+              <w:rPr>
+                <w:rFonts w:ascii="Calibri" w:hAnsi="Calibri" w:cs="Calibri"/>
+                <w:sz w:val="20"/>
+                <w:szCs w:val="22"/>
+              </w:rPr>
+              <w:t xml:space="preserve">Time </w:t>
+            </w:r>
+            <w:r>
+              <w:rPr>
+                <w:rFonts w:ascii="Calibri" w:hAnsi="Calibri" w:cs="Calibri"/>
+                <w:sz w:val="20"/>
+                <w:szCs w:val="22"/>
+              </w:rPr>
+              <w:t>M</w:t>
+            </w:r>
+            <w:r>
+              <w:rPr>
+                <w:rFonts w:ascii="Calibri" w:hAnsi="Calibri" w:cs="Calibri"/>
+                <w:sz w:val="20"/>
+                <w:szCs w:val="22"/>
+              </w:rPr>
+              <w:t>anagement</w:t>
+            </w:r>
+            <w:r>
+              <w:rPr>
+                <w:rFonts w:ascii="Calibri" w:hAnsi="Calibri" w:cs="Calibri"/>
+                <w:sz w:val="20"/>
+                <w:szCs w:val="22"/>
+              </w:rPr>
+              <w:t>,</w:t>
+            </w:r>
+            <w:r>
+              <w:rPr>
+                <w:rFonts w:ascii="Calibri" w:hAnsi="Calibri" w:cs="Calibri"/>
+                <w:sz w:val="20"/>
+                <w:szCs w:val="22"/>
+              </w:rPr>
+              <w:t xml:space="preserve"> </w:t>
+            </w:r>
+          </w:p>
+          <w:p>
+            <w:pPr>
+              <w:rPr>
+                <w:rFonts w:ascii="Calibri" w:hAnsi="Calibri" w:cs="Calibri"/>
+              </w:rPr>
+            </w:pPr>
+          </w:p>
+          <w:p>
+            <w:pPr>
+              <w:rPr>
+                <w:rFonts w:ascii="Calibri" w:hAnsi="Calibri" w:cs="Calibri"/>
+                <w:b/>
+                <w:color w:val="648276" w:themeColor="accent5"/>
+                <w:szCs w:val="22"/>
+              </w:rPr>
+            </w:pPr>
+            <w:r>
+              <w:rPr>
+                <w:rFonts w:ascii="Calibri" w:hAnsi="Calibri" w:cs="Calibri"/>
+                <w:b/>
+                <w:color w:val="FF9900"/>
+                <w:sz w:val="28"/>
+              </w:rPr>
+              <w:t>Certifications</w:t>
             </w:r>
           </w:p>
           <w:p>
@@ -3118,13 +4074,61 @@
                 <w:sz w:val="20"/>
                 <w:szCs w:val="22"/>
               </w:rPr>
+              <w:t>ISTQB</w:t>
+            </w:r>
+            <w:r>
+              <w:rPr>
+                <w:rFonts w:ascii="Calibri" w:hAnsi="Calibri" w:cs="Calibri"/>
+                <w:sz w:val="20"/>
+                <w:szCs w:val="22"/>
+              </w:rPr>
+              <w:t xml:space="preserve">, </w:t>
+            </w:r>
+            <w:r>
+              <w:rPr>
+                <w:rFonts w:ascii="Calibri" w:hAnsi="Calibri" w:cs="Calibri"/>
+                <w:sz w:val="20"/>
+                <w:szCs w:val="22"/>
+              </w:rPr>
               <w:t>OCJP</w:t>
+            </w:r>
+            <w:r>
+              <w:rPr>
+                <w:rFonts w:ascii="Calibri" w:hAnsi="Calibri" w:cs="Calibri"/>
+                <w:sz w:val="20"/>
+                <w:szCs w:val="22"/>
+              </w:rPr>
+              <w:t xml:space="preserve">, </w:t>
+            </w:r>
+            <w:r>
+              <w:rPr>
+                <w:rFonts w:ascii="Calibri" w:hAnsi="Calibri" w:cs="Calibri"/>
+                <w:sz w:val="20"/>
+                <w:szCs w:val="22"/>
+              </w:rPr>
+              <w:t>SAS (base)</w:t>
+            </w:r>
+          </w:p>
+          <w:p>
+            <w:pPr>
+              <w:jc w:val="right"/>
+              <w:rPr>
+                <w:rFonts w:ascii="Calibri" w:hAnsi="Calibri" w:cs="Calibri"/>
+              </w:rPr>
+            </w:pPr>
+            <w:r>
+              <w:rPr>
+                <w:rFonts w:ascii="Calibri" w:hAnsi="Calibri" w:cs="Calibri"/>
+                <w:b/>
+                <w:color w:val="FF9900"/>
+                <w:sz w:val="28"/>
+              </w:rPr>
+              <w:t>Awards</w:t>
             </w:r>
           </w:p>
           <w:p>
             <w:pPr>
               <w:pStyle w:val="TextLeft"/>
-              <w:jc w:val="left"/>
               <w:rPr>
                 <w:rFonts w:ascii="Calibri" w:hAnsi="Calibri" w:cs="Calibri"/>
                 <w:sz w:val="20"/>
@@ -3137,24 +4141,31 @@
                 <w:sz w:val="20"/>
                 <w:szCs w:val="22"/>
               </w:rPr>
-              <w:t>SAS (base)</w:t>
-            </w:r>
-          </w:p>
-          <w:p>
-            <w:pPr>
-              <w:jc w:val="right"/>
-              <w:rPr>
-                <w:rFonts w:ascii="Calibri" w:hAnsi="Calibri" w:cs="Calibri"/>
-              </w:rPr>
-            </w:pPr>
-            <w:r>
-              <w:rPr>
-                <w:rFonts w:ascii="Calibri" w:hAnsi="Calibri" w:cs="Calibri"/>
-                <w:b/>
-                <w:color w:val="FF9900"/>
-                <w:sz w:val="28"/>
-              </w:rPr>
-              <w:t>Awards</w:t>
+              <w:t xml:space="preserve">Employee of the </w:t>
+            </w:r>
+            <w:r>
+              <w:rPr>
+                <w:rFonts w:ascii="Calibri" w:hAnsi="Calibri" w:cs="Calibri"/>
+                <w:sz w:val="20"/>
+                <w:szCs w:val="22"/>
+              </w:rPr>
+              <w:t>Qtr.</w:t>
+            </w:r>
+            <w:r>
+              <w:rPr>
+                <w:rFonts w:ascii="Calibri" w:hAnsi="Calibri" w:cs="Calibri"/>
+                <w:sz w:val="20"/>
+                <w:szCs w:val="22"/>
+              </w:rPr>
+              <w:t xml:space="preserve">  X8</w:t>
+            </w:r>
+            <w:r>
+              <w:rPr>
+                <w:rFonts w:ascii="Calibri" w:hAnsi="Calibri" w:cs="Calibri"/>
+                <w:sz w:val="20"/>
+                <w:szCs w:val="22"/>
+              </w:rPr>
+              <w:t xml:space="preserve"> – TCS (2014)</w:t>
             </w:r>
           </w:p>
           <w:p>
@@ -3172,23 +4183,57 @@
                 <w:sz w:val="20"/>
                 <w:szCs w:val="22"/>
               </w:rPr>
-              <w:t xml:space="preserve">Employee of the </w:t>
-            </w:r>
-            <w:r>
-              <w:rPr>
-                <w:rFonts w:ascii="Calibri" w:hAnsi="Calibri" w:cs="Calibri"/>
-                <w:sz w:val="20"/>
-                <w:szCs w:val="22"/>
-              </w:rPr>
-              <w:t>Qtr.</w:t>
-            </w:r>
-            <w:r>
-              <w:rPr>
-                <w:rFonts w:ascii="Calibri" w:hAnsi="Calibri" w:cs="Calibri"/>
-                <w:sz w:val="20"/>
-                <w:szCs w:val="22"/>
-              </w:rPr>
-              <w:t xml:space="preserve"> – TCS (2014)</w:t>
+              <w:t xml:space="preserve">Most </w:t>
+            </w:r>
+            <w:r>
+              <w:rPr>
+                <w:rFonts w:ascii="Calibri" w:hAnsi="Calibri" w:cs="Calibri"/>
+                <w:sz w:val="20"/>
+                <w:szCs w:val="22"/>
+              </w:rPr>
+              <w:t>Valuable</w:t>
+            </w:r>
+            <w:r>
+              <w:rPr>
+                <w:rFonts w:ascii="Calibri" w:hAnsi="Calibri" w:cs="Calibri"/>
+                <w:sz w:val="20"/>
+                <w:szCs w:val="22"/>
+              </w:rPr>
+              <w:t xml:space="preserve"> </w:t>
+            </w:r>
+            <w:proofErr w:type="gramStart"/>
+            <w:r>
+              <w:rPr>
+                <w:rFonts w:ascii="Calibri" w:hAnsi="Calibri" w:cs="Calibri"/>
+                <w:sz w:val="20"/>
+                <w:szCs w:val="22"/>
+              </w:rPr>
+              <w:t>Person</w:t>
+            </w:r>
+            <w:r>
+              <w:rPr>
+                <w:rFonts w:ascii="Calibri" w:hAnsi="Calibri" w:cs="Calibri"/>
+                <w:sz w:val="20"/>
+                <w:szCs w:val="22"/>
+              </w:rPr>
+              <w:t xml:space="preserve">  X</w:t>
+            </w:r>
+            <w:proofErr w:type="gramEnd"/>
+            <w:r>
+              <w:rPr>
+                <w:rFonts w:ascii="Calibri" w:hAnsi="Calibri" w:cs="Calibri"/>
+                <w:sz w:val="20"/>
+                <w:szCs w:val="22"/>
+              </w:rPr>
+              <w:t>2</w:t>
+            </w:r>
+            <w:r>
+              <w:rPr>
+                <w:rFonts w:ascii="Calibri" w:hAnsi="Calibri" w:cs="Calibri"/>
+                <w:sz w:val="20"/>
+                <w:szCs w:val="22"/>
+              </w:rPr>
+              <w:t xml:space="preserve"> – TCS (2016)</w:t>
             </w:r>
           </w:p>
           <w:p>
@@ -3206,41 +4251,59 @@
                 <w:sz w:val="20"/>
                 <w:szCs w:val="22"/>
               </w:rPr>
-              <w:t xml:space="preserve">Most </w:t>
-            </w:r>
-            <w:r>
-              <w:rPr>
-                <w:rFonts w:ascii="Calibri" w:hAnsi="Calibri" w:cs="Calibri"/>
-                <w:sz w:val="20"/>
-                <w:szCs w:val="22"/>
-              </w:rPr>
-              <w:t>Valuable</w:t>
-            </w:r>
-            <w:r>
-              <w:rPr>
-                <w:rFonts w:ascii="Calibri" w:hAnsi="Calibri" w:cs="Calibri"/>
-                <w:sz w:val="20"/>
-                <w:szCs w:val="22"/>
-              </w:rPr>
-              <w:t xml:space="preserve"> Person – TCS (2016)</w:t>
-            </w:r>
-          </w:p>
-          <w:p>
-            <w:pPr>
-              <w:pStyle w:val="TextLeft"/>
-              <w:rPr>
-                <w:rFonts w:ascii="Calibri" w:hAnsi="Calibri" w:cs="Calibri"/>
-                <w:sz w:val="20"/>
-                <w:szCs w:val="22"/>
-              </w:rPr>
-            </w:pPr>
-            <w:r>
-              <w:rPr>
-                <w:rFonts w:ascii="Calibri" w:hAnsi="Calibri" w:cs="Calibri"/>
-                <w:sz w:val="20"/>
-                <w:szCs w:val="22"/>
-              </w:rPr>
-              <w:t>Star Performer – Pega (2019)</w:t>
+              <w:t xml:space="preserve">Star </w:t>
+            </w:r>
+            <w:proofErr w:type="gramStart"/>
+            <w:r>
+              <w:rPr>
+                <w:rFonts w:ascii="Calibri" w:hAnsi="Calibri" w:cs="Calibri"/>
+                <w:sz w:val="20"/>
+                <w:szCs w:val="22"/>
+              </w:rPr>
+              <w:t xml:space="preserve">Performer </w:t>
+            </w:r>
+            <w:r>
+              <w:rPr>
+                <w:rFonts w:ascii="Calibri" w:hAnsi="Calibri" w:cs="Calibri"/>
+                <w:sz w:val="20"/>
+                <w:szCs w:val="22"/>
+              </w:rPr>
+              <w:t xml:space="preserve"> X</w:t>
+            </w:r>
+            <w:proofErr w:type="gramEnd"/>
+            <w:r>
+              <w:rPr>
+                <w:rFonts w:ascii="Calibri" w:hAnsi="Calibri" w:cs="Calibri"/>
+                <w:sz w:val="20"/>
+                <w:szCs w:val="22"/>
+              </w:rPr>
+              <w:t>2</w:t>
+            </w:r>
+            <w:r>
+              <w:rPr>
+                <w:rFonts w:ascii="Calibri" w:hAnsi="Calibri" w:cs="Calibri"/>
+                <w:sz w:val="20"/>
+                <w:szCs w:val="22"/>
+              </w:rPr>
+              <w:t xml:space="preserve">– </w:t>
+            </w:r>
+            <w:proofErr w:type="spellStart"/>
+            <w:r>
+              <w:rPr>
+                <w:rFonts w:ascii="Calibri" w:hAnsi="Calibri" w:cs="Calibri"/>
+                <w:sz w:val="20"/>
+                <w:szCs w:val="22"/>
+              </w:rPr>
+              <w:t>Pega</w:t>
+            </w:r>
+            <w:proofErr w:type="spellEnd"/>
+            <w:r>
+              <w:rPr>
+                <w:rFonts w:ascii="Calibri" w:hAnsi="Calibri" w:cs="Calibri"/>
+                <w:sz w:val="20"/>
+                <w:szCs w:val="22"/>
+              </w:rPr>
+              <w:t xml:space="preserve"> (2019)</w:t>
             </w:r>
           </w:p>
           <w:p>
@@ -3253,7 +4316,7 @@
         </w:tc>
         <w:tc>
           <w:tcPr>
-            <w:tcW w:w="8009" w:type="dxa"/>
+            <w:tcW w:w="8049" w:type="dxa"/>
             <w:gridSpan w:val="2"/>
             <w:vMerge/>
             <w:tcBorders>
@@ -3290,7 +4353,7 @@
 </file>
 
 <file path=word/endnotes.xml><?xml version="1.0" encoding="utf-8"?>
-<w:endnotes xmlns:wpc="http://schemas.microsoft.com/office/word/2010/wordprocessingCanvas" xmlns:cx="http://schemas.microsoft.com/office/drawing/2014/chartex" xmlns:cx1="http://schemas.microsoft.com/office/drawing/2015/9/8/chartex" xmlns:cx2="http://schemas.microsoft.com/office/drawing/2015/10/21/chartex" xmlns:cx3="http://schemas.microsoft.com/office/drawing/2016/5/9/chartex" xmlns:cx4="http://schemas.microsoft.com/office/drawing/2016/5/10/chartex" xmlns:cx5="http://schemas.microsoft.com/office/drawing/2016/5/11/chartex" xmlns:cx6="http://schemas.microsoft.com/office/drawing/2016/5/12/chartex" xmlns:cx7="http://schemas.microsoft.com/office/drawing/2016/5/13/chartex" xmlns:cx8="http://schemas.microsoft.com/office/drawing/2016/5/14/chartex" xmlns:mc="http://schemas.openxmlformats.org/markup-compatibility/2006" xmlns:aink="http://schemas.microsoft.com/office/drawing/2016/ink" xmlns:am3d="http://schemas.microsoft.com/office/drawing/2017/model3d" xmlns:o="urn:schemas-microsoft-com:office:office" xmlns:r="http://schemas.openxmlformats.org/officeDocument/2006/relationships" xmlns:m="http://schemas.openxmlformats.org/officeDocument/2006/math" xmlns:v="urn:schemas-microsoft-com:vml" xmlns:wp14="http://schemas.microsoft.com/office/word/2010/wordprocessingDrawing" xmlns:wp="http://schemas.openxmlformats.org/drawingml/2006/wordprocessingDrawing" xmlns:w10="urn:schemas-microsoft-com:office:word" xmlns:w="http://schemas.openxmlformats.org/wordprocessingml/2006/main" xmlns:w14="http://schemas.microsoft.com/office/word/2010/wordml" xmlns:w15="http://schemas.microsoft.com/office/word/2012/wordml" xmlns:w16cid="http://schemas.microsoft.com/office/word/2016/wordml/cid" xmlns:w16se="http://schemas.microsoft.com/office/word/2015/wordml/symex" xmlns:wpg="http://schemas.microsoft.com/office/word/2010/wordprocessingGroup" xmlns:wpi="http://schemas.microsoft.com/office/word/2010/wordprocessingInk" xmlns:wne="http://schemas.microsoft.com/office/word/2006/wordml" xmlns:wps="http://schemas.microsoft.com/office/word/2010/wordprocessingShape" mc:Ignorable="w14 w15 w16se w16cid wp14">
+<w:endnotes xmlns:wpc="http://schemas.microsoft.com/office/word/2010/wordprocessingCanvas" xmlns:cx="http://schemas.microsoft.com/office/drawing/2014/chartex" xmlns:cx1="http://schemas.microsoft.com/office/drawing/2015/9/8/chartex" xmlns:cx2="http://schemas.microsoft.com/office/drawing/2015/10/21/chartex" xmlns:cx3="http://schemas.microsoft.com/office/drawing/2016/5/9/chartex" xmlns:cx4="http://schemas.microsoft.com/office/drawing/2016/5/10/chartex" xmlns:cx5="http://schemas.microsoft.com/office/drawing/2016/5/11/chartex" xmlns:cx6="http://schemas.microsoft.com/office/drawing/2016/5/12/chartex" xmlns:cx7="http://schemas.microsoft.com/office/drawing/2016/5/13/chartex" xmlns:cx8="http://schemas.microsoft.com/office/drawing/2016/5/14/chartex" xmlns:mc="http://schemas.openxmlformats.org/markup-compatibility/2006" xmlns:aink="http://schemas.microsoft.com/office/drawing/2016/ink" xmlns:am3d="http://schemas.microsoft.com/office/drawing/2017/model3d" xmlns:o="urn:schemas-microsoft-com:office:office" xmlns:r="http://schemas.openxmlformats.org/officeDocument/2006/relationships" xmlns:m="http://schemas.openxmlformats.org/officeDocument/2006/math" xmlns:v="urn:schemas-microsoft-com:vml" xmlns:wp14="http://schemas.microsoft.com/office/word/2010/wordprocessingDrawing" xmlns:wp="http://schemas.openxmlformats.org/drawingml/2006/wordprocessingDrawing" xmlns:w10="urn:schemas-microsoft-com:office:word" xmlns:w="http://schemas.openxmlformats.org/wordprocessingml/2006/main" xmlns:w14="http://schemas.microsoft.com/office/word/2010/wordml" xmlns:w15="http://schemas.microsoft.com/office/word/2012/wordml" xmlns:w16cex="http://schemas.microsoft.com/office/word/2018/wordml/cex" xmlns:w16cid="http://schemas.microsoft.com/office/word/2016/wordml/cid" xmlns:w16="http://schemas.microsoft.com/office/word/2018/wordml" xmlns:w16se="http://schemas.microsoft.com/office/word/2015/wordml/symex" xmlns:wpg="http://schemas.microsoft.com/office/word/2010/wordprocessingGroup" xmlns:wpi="http://schemas.microsoft.com/office/word/2010/wordprocessingInk" xmlns:wne="http://schemas.microsoft.com/office/word/2006/wordml" xmlns:wps="http://schemas.microsoft.com/office/word/2010/wordprocessingShape" mc:Ignorable="w14 w15 w16se w16cid w16 w16cex wp14">
   <w:endnote w:type="separator" w:id="-1">
     <w:p>
       <w:r>
@@ -3309,7 +4372,7 @@
 </file>
 
 <file path=word/footnotes.xml><?xml version="1.0" encoding="utf-8"?>
-<w:footnotes xmlns:wpc="http://schemas.microsoft.com/office/word/2010/wordprocessingCanvas" xmlns:cx="http://schemas.microsoft.com/office/drawing/2014/chartex" xmlns:cx1="http://schemas.microsoft.com/office/drawing/2015/9/8/chartex" xmlns:cx2="http://schemas.microsoft.com/office/drawing/2015/10/21/chartex" xmlns:cx3="http://schemas.microsoft.com/office/drawing/2016/5/9/chartex" xmlns:cx4="http://schemas.microsoft.com/office/drawing/2016/5/10/chartex" xmlns:cx5="http://schemas.microsoft.com/office/drawing/2016/5/11/chartex" xmlns:cx6="http://schemas.microsoft.com/office/drawing/2016/5/12/chartex" xmlns:cx7="http://schemas.microsoft.com/office/drawing/2016/5/13/chartex" xmlns:cx8="http://schemas.microsoft.com/office/drawing/2016/5/14/chartex" xmlns:mc="http://schemas.openxmlformats.org/markup-compatibility/2006" xmlns:aink="http://schemas.microsoft.com/office/drawing/2016/ink" xmlns:am3d="http://schemas.microsoft.com/office/drawing/2017/model3d" xmlns:o="urn:schemas-microsoft-com:office:office" xmlns:r="http://schemas.openxmlformats.org/officeDocument/2006/relationships" xmlns:m="http://schemas.openxmlformats.org/officeDocument/2006/math" xmlns:v="urn:schemas-microsoft-com:vml" xmlns:wp14="http://schemas.microsoft.com/office/word/2010/wordprocessingDrawing" xmlns:wp="http://schemas.openxmlformats.org/drawingml/2006/wordprocessingDrawing" xmlns:w10="urn:schemas-microsoft-com:office:word" xmlns:w="http://schemas.openxmlformats.org/wordprocessingml/2006/main" xmlns:w14="http://schemas.microsoft.com/office/word/2010/wordml" xmlns:w15="http://schemas.microsoft.com/office/word/2012/wordml" xmlns:w16cid="http://schemas.microsoft.com/office/word/2016/wordml/cid" xmlns:w16se="http://schemas.microsoft.com/office/word/2015/wordml/symex" xmlns:wpg="http://schemas.microsoft.com/office/word/2010/wordprocessingGroup" xmlns:wpi="http://schemas.microsoft.com/office/word/2010/wordprocessingInk" xmlns:wne="http://schemas.microsoft.com/office/word/2006/wordml" xmlns:wps="http://schemas.microsoft.com/office/word/2010/wordprocessingShape" mc:Ignorable="w14 w15 w16se w16cid wp14">
+<w:footnotes xmlns:wpc="http://schemas.microsoft.com/office/word/2010/wordprocessingCanvas" xmlns:cx="http://schemas.microsoft.com/office/drawing/2014/chartex" xmlns:cx1="http://schemas.microsoft.com/office/drawing/2015/9/8/chartex" xmlns:cx2="http://schemas.microsoft.com/office/drawing/2015/10/21/chartex" xmlns:cx3="http://schemas.microsoft.com/office/drawing/2016/5/9/chartex" xmlns:cx4="http://schemas.microsoft.com/office/drawing/2016/5/10/chartex" xmlns:cx5="http://schemas.microsoft.com/office/drawing/2016/5/11/chartex" xmlns:cx6="http://schemas.microsoft.com/office/drawing/2016/5/12/chartex" xmlns:cx7="http://schemas.microsoft.com/office/drawing/2016/5/13/chartex" xmlns:cx8="http://schemas.microsoft.com/office/drawing/2016/5/14/chartex" xmlns:mc="http://schemas.openxmlformats.org/markup-compatibility/2006" xmlns:aink="http://schemas.microsoft.com/office/drawing/2016/ink" xmlns:am3d="http://schemas.microsoft.com/office/drawing/2017/model3d" xmlns:o="urn:schemas-microsoft-com:office:office" xmlns:r="http://schemas.openxmlformats.org/officeDocument/2006/relationships" xmlns:m="http://schemas.openxmlformats.org/officeDocument/2006/math" xmlns:v="urn:schemas-microsoft-com:vml" xmlns:wp14="http://schemas.microsoft.com/office/word/2010/wordprocessingDrawing" xmlns:wp="http://schemas.openxmlformats.org/drawingml/2006/wordprocessingDrawing" xmlns:w10="urn:schemas-microsoft-com:office:word" xmlns:w="http://schemas.openxmlformats.org/wordprocessingml/2006/main" xmlns:w14="http://schemas.microsoft.com/office/word/2010/wordml" xmlns:w15="http://schemas.microsoft.com/office/word/2012/wordml" xmlns:w16cex="http://schemas.microsoft.com/office/word/2018/wordml/cex" xmlns:w16cid="http://schemas.microsoft.com/office/word/2016/wordml/cid" xmlns:w16="http://schemas.microsoft.com/office/word/2018/wordml" xmlns:w16se="http://schemas.microsoft.com/office/word/2015/wordml/symex" xmlns:wpg="http://schemas.microsoft.com/office/word/2010/wordprocessingGroup" xmlns:wpi="http://schemas.microsoft.com/office/word/2010/wordprocessingInk" xmlns:wne="http://schemas.microsoft.com/office/word/2006/wordml" xmlns:wps="http://schemas.microsoft.com/office/word/2010/wordprocessingShape" mc:Ignorable="w14 w15 w16se w16cid w16 w16cex wp14">
   <w:footnote w:type="separator" w:id="-1">
     <w:p>
       <w:r>
@@ -3328,7 +4391,7 @@
 </file>
 
 <file path=word/numbering.xml><?xml version="1.0" encoding="utf-8"?>
-<w:numbering xmlns:wpc="http://schemas.microsoft.com/office/word/2010/wordprocessingCanvas" xmlns:cx="http://schemas.microsoft.com/office/drawing/2014/chartex" xmlns:cx1="http://schemas.microsoft.com/office/drawing/2015/9/8/chartex" xmlns:cx2="http://schemas.microsoft.com/office/drawing/2015/10/21/chartex" xmlns:cx3="http://schemas.microsoft.com/office/drawing/2016/5/9/chartex" xmlns:cx4="http://schemas.microsoft.com/office/drawing/2016/5/10/chartex" xmlns:cx5="http://schemas.microsoft.com/office/drawing/2016/5/11/chartex" xmlns:cx6="http://schemas.microsoft.com/office/drawing/2016/5/12/chartex" xmlns:cx7="http://schemas.microsoft.com/office/drawing/2016/5/13/chartex" xmlns:cx8="http://schemas.microsoft.com/office/drawing/2016/5/14/chartex" xmlns:mc="http://schemas.openxmlformats.org/markup-compatibility/2006" xmlns:aink="http://schemas.microsoft.com/office/drawing/2016/ink" xmlns:am3d="http://schemas.microsoft.com/office/drawing/2017/model3d" xmlns:o="urn:schemas-microsoft-com:office:office" xmlns:r="http://schemas.openxmlformats.org/officeDocument/2006/relationships" xmlns:m="http://schemas.openxmlformats.org/officeDocument/2006/math" xmlns:v="urn:schemas-microsoft-com:vml" xmlns:wp14="http://schemas.microsoft.com/office/word/2010/wordprocessingDrawing" xmlns:wp="http://schemas.openxmlformats.org/drawingml/2006/wordprocessingDrawing" xmlns:w10="urn:schemas-microsoft-com:office:word" xmlns:w="http://schemas.openxmlformats.org/wordprocessingml/2006/main" xmlns:w14="http://schemas.microsoft.com/office/word/2010/wordml" xmlns:w15="http://schemas.microsoft.com/office/word/2012/wordml" xmlns:w16cid="http://schemas.microsoft.com/office/word/2016/wordml/cid" xmlns:w16se="http://schemas.microsoft.com/office/word/2015/wordml/symex" xmlns:wpg="http://schemas.microsoft.com/office/word/2010/wordprocessingGroup" xmlns:wpi="http://schemas.microsoft.com/office/word/2010/wordprocessingInk" xmlns:wne="http://schemas.microsoft.com/office/word/2006/wordml" xmlns:wps="http://schemas.microsoft.com/office/word/2010/wordprocessingShape" mc:Ignorable="w14 w15 w16se w16cid wp14">
+<w:numbering xmlns:wpc="http://schemas.microsoft.com/office/word/2010/wordprocessingCanvas" xmlns:cx="http://schemas.microsoft.com/office/drawing/2014/chartex" xmlns:cx1="http://schemas.microsoft.com/office/drawing/2015/9/8/chartex" xmlns:cx2="http://schemas.microsoft.com/office/drawing/2015/10/21/chartex" xmlns:cx3="http://schemas.microsoft.com/office/drawing/2016/5/9/chartex" xmlns:cx4="http://schemas.microsoft.com/office/drawing/2016/5/10/chartex" xmlns:cx5="http://schemas.microsoft.com/office/drawing/2016/5/11/chartex" xmlns:cx6="http://schemas.microsoft.com/office/drawing/2016/5/12/chartex" xmlns:cx7="http://schemas.microsoft.com/office/drawing/2016/5/13/chartex" xmlns:cx8="http://schemas.microsoft.com/office/drawing/2016/5/14/chartex" xmlns:mc="http://schemas.openxmlformats.org/markup-compatibility/2006" xmlns:aink="http://schemas.microsoft.com/office/drawing/2016/ink" xmlns:am3d="http://schemas.microsoft.com/office/drawing/2017/model3d" xmlns:o="urn:schemas-microsoft-com:office:office" xmlns:r="http://schemas.openxmlformats.org/officeDocument/2006/relationships" xmlns:m="http://schemas.openxmlformats.org/officeDocument/2006/math" xmlns:v="urn:schemas-microsoft-com:vml" xmlns:wp14="http://schemas.microsoft.com/office/word/2010/wordprocessingDrawing" xmlns:wp="http://schemas.openxmlformats.org/drawingml/2006/wordprocessingDrawing" xmlns:w10="urn:schemas-microsoft-com:office:word" xmlns:w="http://schemas.openxmlformats.org/wordprocessingml/2006/main" xmlns:w14="http://schemas.microsoft.com/office/word/2010/wordml" xmlns:w15="http://schemas.microsoft.com/office/word/2012/wordml" xmlns:w16cex="http://schemas.microsoft.com/office/word/2018/wordml/cex" xmlns:w16cid="http://schemas.microsoft.com/office/word/2016/wordml/cid" xmlns:w16="http://schemas.microsoft.com/office/word/2018/wordml" xmlns:w16se="http://schemas.microsoft.com/office/word/2015/wordml/symex" xmlns:wpg="http://schemas.microsoft.com/office/word/2010/wordprocessingGroup" xmlns:wpi="http://schemas.microsoft.com/office/word/2010/wordprocessingInk" xmlns:wne="http://schemas.microsoft.com/office/word/2006/wordml" xmlns:wps="http://schemas.microsoft.com/office/word/2010/wordprocessingShape" mc:Ignorable="w14 w15 w16se w16cid w16 w16cex wp14">
   <w:abstractNum w:abstractNumId="0" w15:restartNumberingAfterBreak="0">
     <w:nsid w:val="FFFFFF7C"/>
     <w:multiLevelType w:val="singleLevel"/>
@@ -4774,7 +5837,7 @@
 </file>
 
 <file path=word/styles.xml><?xml version="1.0" encoding="utf-8"?>
-<w:styles xmlns:mc="http://schemas.openxmlformats.org/markup-compatibility/2006" xmlns:r="http://schemas.openxmlformats.org/officeDocument/2006/relationships" xmlns:w="http://schemas.openxmlformats.org/wordprocessingml/2006/main" xmlns:w14="http://schemas.microsoft.com/office/word/2010/wordml" xmlns:w15="http://schemas.microsoft.com/office/word/2012/wordml" xmlns:w16cid="http://schemas.microsoft.com/office/word/2016/wordml/cid" xmlns:w16se="http://schemas.microsoft.com/office/word/2015/wordml/symex" mc:Ignorable="w14 w15 w16se w16cid">
+<w:styles xmlns:mc="http://schemas.openxmlformats.org/markup-compatibility/2006" xmlns:r="http://schemas.openxmlformats.org/officeDocument/2006/relationships" xmlns:w="http://schemas.openxmlformats.org/wordprocessingml/2006/main" xmlns:w14="http://schemas.microsoft.com/office/word/2010/wordml" xmlns:w15="http://schemas.microsoft.com/office/word/2012/wordml" xmlns:w16cex="http://schemas.microsoft.com/office/word/2018/wordml/cex" xmlns:w16cid="http://schemas.microsoft.com/office/word/2016/wordml/cid" xmlns:w16="http://schemas.microsoft.com/office/word/2018/wordml" xmlns:w16se="http://schemas.microsoft.com/office/word/2015/wordml/symex" mc:Ignorable="w14 w15 w16se w16cid w16 w16cex">
   <w:docDefaults>
     <w:rPrDefault>
       <w:rPr>
@@ -4786,7 +5849,7 @@
     </w:rPrDefault>
     <w:pPrDefault/>
   </w:docDefaults>
-  <w:latentStyles w:defLockedState="0" w:defUIPriority="99" w:defSemiHidden="0" w:defUnhideWhenUsed="0" w:defQFormat="0" w:count="377">
+  <w:latentStyles w:defLockedState="0" w:defUIPriority="99" w:defSemiHidden="0" w:defUnhideWhenUsed="0" w:defQFormat="0" w:count="376">
     <w:lsdException w:name="Normal" w:uiPriority="0" w:qFormat="1"/>
     <w:lsdException w:name="heading 1" w:uiPriority="9" w:qFormat="1"/>
     <w:lsdException w:name="heading 2" w:semiHidden="1" w:uiPriority="3" w:unhideWhenUsed="1" w:qFormat="1"/>
@@ -5163,7 +6226,6 @@
     <w:lsdException w:name="Hashtag" w:semiHidden="1" w:unhideWhenUsed="1"/>
     <w:lsdException w:name="Unresolved Mention" w:semiHidden="1" w:unhideWhenUsed="1"/>
     <w:lsdException w:name="Smart Link" w:semiHidden="1" w:unhideWhenUsed="1"/>
-    <w:lsdException w:name="Smart Link Error" w:semiHidden="1" w:unhideWhenUsed="1"/>
   </w:latentStyles>
   <w:style w:type="paragraph" w:default="1" w:styleId="Normal">
     <w:name w:val="Normal"/>
@@ -5515,7 +6577,7 @@
 </file>
 
 <file path=word/glossary/document.xml><?xml version="1.0" encoding="utf-8"?>
-<w:glossaryDocument xmlns:wpc="http://schemas.microsoft.com/office/word/2010/wordprocessingCanvas" xmlns:cx="http://schemas.microsoft.com/office/drawing/2014/chartex" xmlns:cx1="http://schemas.microsoft.com/office/drawing/2015/9/8/chartex" xmlns:cx2="http://schemas.microsoft.com/office/drawing/2015/10/21/chartex" xmlns:cx3="http://schemas.microsoft.com/office/drawing/2016/5/9/chartex" xmlns:cx4="http://schemas.microsoft.com/office/drawing/2016/5/10/chartex" xmlns:cx5="http://schemas.microsoft.com/office/drawing/2016/5/11/chartex" xmlns:cx6="http://schemas.microsoft.com/office/drawing/2016/5/12/chartex" xmlns:cx7="http://schemas.microsoft.com/office/drawing/2016/5/13/chartex" xmlns:cx8="http://schemas.microsoft.com/office/drawing/2016/5/14/chartex" xmlns:mc="http://schemas.openxmlformats.org/markup-compatibility/2006" xmlns:aink="http://schemas.microsoft.com/office/drawing/2016/ink" xmlns:am3d="http://schemas.microsoft.com/office/drawing/2017/model3d" xmlns:o="urn:schemas-microsoft-com:office:office" xmlns:r="http://schemas.openxmlformats.org/officeDocument/2006/relationships" xmlns:m="http://schemas.openxmlformats.org/officeDocument/2006/math" xmlns:v="urn:schemas-microsoft-com:vml" xmlns:wp14="http://schemas.microsoft.com/office/word/2010/wordprocessingDrawing" xmlns:wp="http://schemas.openxmlformats.org/drawingml/2006/wordprocessingDrawing" xmlns:w10="urn:schemas-microsoft-com:office:word" xmlns:w="http://schemas.openxmlformats.org/wordprocessingml/2006/main" xmlns:w14="http://schemas.microsoft.com/office/word/2010/wordml" xmlns:w15="http://schemas.microsoft.com/office/word/2012/wordml" xmlns:w16cid="http://schemas.microsoft.com/office/word/2016/wordml/cid" xmlns:w16se="http://schemas.microsoft.com/office/word/2015/wordml/symex" xmlns:wpg="http://schemas.microsoft.com/office/word/2010/wordprocessingGroup" xmlns:wpi="http://schemas.microsoft.com/office/word/2010/wordprocessingInk" xmlns:wne="http://schemas.microsoft.com/office/word/2006/wordml" xmlns:wps="http://schemas.microsoft.com/office/word/2010/wordprocessingShape" mc:Ignorable="w14 w15 w16se w16cid wp14">
+<w:glossaryDocument xmlns:wpc="http://schemas.microsoft.com/office/word/2010/wordprocessingCanvas" xmlns:cx="http://schemas.microsoft.com/office/drawing/2014/chartex" xmlns:cx1="http://schemas.microsoft.com/office/drawing/2015/9/8/chartex" xmlns:cx2="http://schemas.microsoft.com/office/drawing/2015/10/21/chartex" xmlns:cx3="http://schemas.microsoft.com/office/drawing/2016/5/9/chartex" xmlns:cx4="http://schemas.microsoft.com/office/drawing/2016/5/10/chartex" xmlns:cx5="http://schemas.microsoft.com/office/drawing/2016/5/11/chartex" xmlns:cx6="http://schemas.microsoft.com/office/drawing/2016/5/12/chartex" xmlns:cx7="http://schemas.microsoft.com/office/drawing/2016/5/13/chartex" xmlns:cx8="http://schemas.microsoft.com/office/drawing/2016/5/14/chartex" xmlns:mc="http://schemas.openxmlformats.org/markup-compatibility/2006" xmlns:aink="http://schemas.microsoft.com/office/drawing/2016/ink" xmlns:am3d="http://schemas.microsoft.com/office/drawing/2017/model3d" xmlns:o="urn:schemas-microsoft-com:office:office" xmlns:r="http://schemas.openxmlformats.org/officeDocument/2006/relationships" xmlns:m="http://schemas.openxmlformats.org/officeDocument/2006/math" xmlns:v="urn:schemas-microsoft-com:vml" xmlns:wp14="http://schemas.microsoft.com/office/word/2010/wordprocessingDrawing" xmlns:wp="http://schemas.openxmlformats.org/drawingml/2006/wordprocessingDrawing" xmlns:w10="urn:schemas-microsoft-com:office:word" xmlns:w="http://schemas.openxmlformats.org/wordprocessingml/2006/main" xmlns:w14="http://schemas.microsoft.com/office/word/2010/wordml" xmlns:w15="http://schemas.microsoft.com/office/word/2012/wordml" xmlns:w16cex="http://schemas.microsoft.com/office/word/2018/wordml/cex" xmlns:w16cid="http://schemas.microsoft.com/office/word/2016/wordml/cid" xmlns:w16="http://schemas.microsoft.com/office/word/2018/wordml" xmlns:w16se="http://schemas.microsoft.com/office/word/2015/wordml/symex" xmlns:wpg="http://schemas.microsoft.com/office/word/2010/wordprocessingGroup" xmlns:wpi="http://schemas.microsoft.com/office/word/2010/wordprocessingInk" xmlns:wne="http://schemas.microsoft.com/office/word/2006/wordml" xmlns:wps="http://schemas.microsoft.com/office/word/2010/wordprocessingShape" mc:Ignorable="w14 w15 w16se w16cid w16 w16cex wp14">
   <w:docParts>
     <w:docPart>
       <w:docPartPr>
@@ -5548,7 +6610,7 @@
 </file>
 
 <file path=word/glossary/fontTable.xml><?xml version="1.0" encoding="utf-8"?>
-<w:fonts xmlns:mc="http://schemas.openxmlformats.org/markup-compatibility/2006" xmlns:r="http://schemas.openxmlformats.org/officeDocument/2006/relationships" xmlns:w="http://schemas.openxmlformats.org/wordprocessingml/2006/main" xmlns:w14="http://schemas.microsoft.com/office/word/2010/wordml" xmlns:w15="http://schemas.microsoft.com/office/word/2012/wordml" xmlns:w16cid="http://schemas.microsoft.com/office/word/2016/wordml/cid" xmlns:w16se="http://schemas.microsoft.com/office/word/2015/wordml/symex" mc:Ignorable="w14 w15 w16se w16cid">
+<w:fonts xmlns:mc="http://schemas.openxmlformats.org/markup-compatibility/2006" xmlns:r="http://schemas.openxmlformats.org/officeDocument/2006/relationships" xmlns:w="http://schemas.openxmlformats.org/wordprocessingml/2006/main" xmlns:w14="http://schemas.microsoft.com/office/word/2010/wordml" xmlns:w15="http://schemas.microsoft.com/office/word/2012/wordml" xmlns:w16cex="http://schemas.microsoft.com/office/word/2018/wordml/cex" xmlns:w16cid="http://schemas.microsoft.com/office/word/2016/wordml/cid" xmlns:w16="http://schemas.microsoft.com/office/word/2018/wordml" xmlns:w16se="http://schemas.microsoft.com/office/word/2015/wordml/symex" mc:Ignorable="w14 w15 w16se w16cid w16 w16cex">
   <w:font w:name="Symbol">
     <w:panose1 w:val="05050102010706020507"/>
     <w:charset w:val="02"/>
@@ -5604,20 +6666,20 @@
     <w:charset w:val="00"/>
     <w:family w:val="swiss"/>
     <w:pitch w:val="variable"/>
-    <w:sig w:usb0="E0002AFF" w:usb1="4000ACFF" w:usb2="00000001" w:usb3="00000000" w:csb0="000001FF" w:csb1="00000000"/>
+    <w:sig w:usb0="E4002EFF" w:usb1="C000247B" w:usb2="00000009" w:usb3="00000000" w:csb0="000001FF" w:csb1="00000000"/>
   </w:font>
   <w:font w:name="Calibri Light">
     <w:panose1 w:val="020F0302020204030204"/>
     <w:charset w:val="00"/>
     <w:family w:val="swiss"/>
     <w:pitch w:val="variable"/>
-    <w:sig w:usb0="E0002AFF" w:usb1="C000247B" w:usb2="00000009" w:usb3="00000000" w:csb0="000001FF" w:csb1="00000000"/>
+    <w:sig w:usb0="E4002EFF" w:usb1="C000247B" w:usb2="00000009" w:usb3="00000000" w:csb0="000001FF" w:csb1="00000000"/>
   </w:font>
 </w:fonts>
 </file>
 
 <file path=word/glossary/settings.xml><?xml version="1.0" encoding="utf-8"?>
-<w:settings xmlns:mc="http://schemas.openxmlformats.org/markup-compatibility/2006" xmlns:o="urn:schemas-microsoft-com:office:office" xmlns:r="http://schemas.openxmlformats.org/officeDocument/2006/relationships" xmlns:m="http://schemas.openxmlformats.org/officeDocument/2006/math" xmlns:v="urn:schemas-microsoft-com:vml" xmlns:w10="urn:schemas-microsoft-com:office:word" xmlns:w="http://schemas.openxmlformats.org/wordprocessingml/2006/main" xmlns:w14="http://schemas.microsoft.com/office/word/2010/wordml" xmlns:w15="http://schemas.microsoft.com/office/word/2012/wordml" xmlns:w16cid="http://schemas.microsoft.com/office/word/2016/wordml/cid" xmlns:w16se="http://schemas.microsoft.com/office/word/2015/wordml/symex" xmlns:sl="http://schemas.openxmlformats.org/schemaLibrary/2006/main" mc:Ignorable="w14 w15 w16se w16cid">
+<w:settings xmlns:mc="http://schemas.openxmlformats.org/markup-compatibility/2006" xmlns:o="urn:schemas-microsoft-com:office:office" xmlns:r="http://schemas.openxmlformats.org/officeDocument/2006/relationships" xmlns:m="http://schemas.openxmlformats.org/officeDocument/2006/math" xmlns:v="urn:schemas-microsoft-com:vml" xmlns:w10="urn:schemas-microsoft-com:office:word" xmlns:w="http://schemas.openxmlformats.org/wordprocessingml/2006/main" xmlns:w14="http://schemas.microsoft.com/office/word/2010/wordml" xmlns:w15="http://schemas.microsoft.com/office/word/2012/wordml" xmlns:w16cex="http://schemas.microsoft.com/office/word/2018/wordml/cex" xmlns:w16cid="http://schemas.microsoft.com/office/word/2016/wordml/cid" xmlns:w16="http://schemas.microsoft.com/office/word/2018/wordml" xmlns:w16se="http://schemas.microsoft.com/office/word/2015/wordml/symex" xmlns:sl="http://schemas.openxmlformats.org/schemaLibrary/2006/main" mc:Ignorable="w14 w15 w16se w16cid w16 w16cex">
   <w:view w:val="normal"/>
   <w:defaultTabStop w:val="720"/>
   <w:characterSpacingControl w:val="doNotCompress"/>
@@ -5633,6 +6695,7 @@
   <w:rsids>
     <w:rsidRoot w:val="00876260"/>
     <w:rsid w:val="00876260"/>
+    <w:rsid w:val="00AC7D67"/>
     <w:rsid w:val="00CA10FE"/>
     <w:rsid w:val="00CB27DF"/>
     <w:rsid w:val="00CD49ED"/>
@@ -5659,7 +6722,7 @@
 </file>
 
 <file path=word/glossary/styles.xml><?xml version="1.0" encoding="utf-8"?>
-<w:styles xmlns:mc="http://schemas.openxmlformats.org/markup-compatibility/2006" xmlns:r="http://schemas.openxmlformats.org/officeDocument/2006/relationships" xmlns:w="http://schemas.openxmlformats.org/wordprocessingml/2006/main" xmlns:w14="http://schemas.microsoft.com/office/word/2010/wordml" xmlns:w15="http://schemas.microsoft.com/office/word/2012/wordml" xmlns:w16cid="http://schemas.microsoft.com/office/word/2016/wordml/cid" xmlns:w16se="http://schemas.microsoft.com/office/word/2015/wordml/symex" mc:Ignorable="w14 w15 w16se w16cid">
+<w:styles xmlns:mc="http://schemas.openxmlformats.org/markup-compatibility/2006" xmlns:r="http://schemas.openxmlformats.org/officeDocument/2006/relationships" xmlns:w="http://schemas.openxmlformats.org/wordprocessingml/2006/main" xmlns:w14="http://schemas.microsoft.com/office/word/2010/wordml" xmlns:w15="http://schemas.microsoft.com/office/word/2012/wordml" xmlns:w16cex="http://schemas.microsoft.com/office/word/2018/wordml/cex" xmlns:w16cid="http://schemas.microsoft.com/office/word/2016/wordml/cid" xmlns:w16="http://schemas.microsoft.com/office/word/2018/wordml" xmlns:w16se="http://schemas.microsoft.com/office/word/2015/wordml/symex" mc:Ignorable="w14 w15 w16se w16cid w16 w16cex">
   <w:docDefaults>
     <w:rPrDefault>
       <w:rPr>
@@ -5675,7 +6738,7 @@
       </w:pPr>
     </w:pPrDefault>
   </w:docDefaults>
-  <w:latentStyles w:defLockedState="0" w:defUIPriority="99" w:defSemiHidden="0" w:defUnhideWhenUsed="0" w:defQFormat="0" w:count="377">
+  <w:latentStyles w:defLockedState="0" w:defUIPriority="99" w:defSemiHidden="0" w:defUnhideWhenUsed="0" w:defQFormat="0" w:count="376">
     <w:lsdException w:name="Normal" w:uiPriority="0" w:qFormat="1"/>
     <w:lsdException w:name="heading 1" w:uiPriority="9" w:qFormat="1"/>
     <w:lsdException w:name="heading 2" w:semiHidden="1" w:uiPriority="9" w:unhideWhenUsed="1" w:qFormat="1"/>
@@ -6052,7 +7115,6 @@
     <w:lsdException w:name="Hashtag" w:semiHidden="1" w:unhideWhenUsed="1"/>
     <w:lsdException w:name="Unresolved Mention" w:semiHidden="1" w:unhideWhenUsed="1"/>
     <w:lsdException w:name="Smart Link" w:semiHidden="1" w:unhideWhenUsed="1"/>
-    <w:lsdException w:name="Smart Link Error" w:semiHidden="1" w:unhideWhenUsed="1"/>
   </w:latentStyles>
   <w:style w:type="paragraph" w:default="1" w:styleId="Normal">
     <w:name w:val="Normal"/>
@@ -6085,9 +7147,6 @@
     <w:semiHidden/>
     <w:unhideWhenUsed/>
   </w:style>
-  <w:style w:type="paragraph" w:customStyle="1" w:styleId="4B3159C08C174407B624DD16E04EF964">
-    <w:name w:val="4B3159C08C174407B624DD16E04EF964"/>
-  </w:style>
   <w:style w:type="character" w:styleId="Emphasis">
     <w:name w:val="Emphasis"/>
     <w:uiPriority w:val="20"/>
@@ -6096,104 +7155,14 @@
       <w:color w:val="5B9BD5" w:themeColor="accent5"/>
     </w:rPr>
   </w:style>
-  <w:style w:type="paragraph" w:customStyle="1" w:styleId="517BB02E4CDE4BA49DCD53EBBB5B61A4">
-    <w:name w:val="517BB02E4CDE4BA49DCD53EBBB5B61A4"/>
-  </w:style>
-  <w:style w:type="paragraph" w:customStyle="1" w:styleId="CE1EAE6AF273461C9BC7291A5423070B">
-    <w:name w:val="CE1EAE6AF273461C9BC7291A5423070B"/>
-  </w:style>
   <w:style w:type="paragraph" w:customStyle="1" w:styleId="2A220783A9984C829859D225FE16270A">
     <w:name w:val="2A220783A9984C829859D225FE16270A"/>
-  </w:style>
-  <w:style w:type="paragraph" w:customStyle="1" w:styleId="TextLeft">
-    <w:name w:val="TextLeft"/>
-    <w:basedOn w:val="Normal"/>
-    <w:next w:val="Normal"/>
-    <w:uiPriority w:val="4"/>
-    <w:qFormat/>
-    <w:pPr>
-      <w:spacing w:after="0" w:line="288" w:lineRule="auto"/>
-      <w:ind w:right="170"/>
-      <w:jc w:val="right"/>
-    </w:pPr>
-    <w:rPr>
-      <w:rFonts w:eastAsiaTheme="minorHAnsi"/>
-      <w:color w:val="404040" w:themeColor="text1" w:themeTint="BF"/>
-      <w:szCs w:val="24"/>
-    </w:rPr>
-  </w:style>
-  <w:style w:type="paragraph" w:customStyle="1" w:styleId="E7ACC46F990A4281B659FEDB697CC4D4">
-    <w:name w:val="E7ACC46F990A4281B659FEDB697CC4D4"/>
-  </w:style>
-  <w:style w:type="paragraph" w:customStyle="1" w:styleId="923CC39318664473AB8374C1516A31EA">
-    <w:name w:val="923CC39318664473AB8374C1516A31EA"/>
-  </w:style>
-  <w:style w:type="paragraph" w:customStyle="1" w:styleId="989F011C94BA4A89850AD7DA2AE99192">
-    <w:name w:val="989F011C94BA4A89850AD7DA2AE99192"/>
-  </w:style>
-  <w:style w:type="paragraph" w:customStyle="1" w:styleId="3C67384D95844290BEBFFEBFED158A42">
-    <w:name w:val="3C67384D95844290BEBFFEBFED158A42"/>
-  </w:style>
-  <w:style w:type="paragraph" w:customStyle="1" w:styleId="75FEA0AFCCA141BE9E920BF80744565A">
-    <w:name w:val="75FEA0AFCCA141BE9E920BF80744565A"/>
-  </w:style>
-  <w:style w:type="paragraph" w:customStyle="1" w:styleId="A8BFAD069C03475E9832AEEC31A5E7C1">
-    <w:name w:val="A8BFAD069C03475E9832AEEC31A5E7C1"/>
-  </w:style>
-  <w:style w:type="paragraph" w:customStyle="1" w:styleId="40FB18B7C6154DAB865681E171FCAAD7">
-    <w:name w:val="40FB18B7C6154DAB865681E171FCAAD7"/>
-  </w:style>
-  <w:style w:type="paragraph" w:customStyle="1" w:styleId="BA91B0944C304A82A5BD53BAA7581C11">
-    <w:name w:val="BA91B0944C304A82A5BD53BAA7581C11"/>
-  </w:style>
-  <w:style w:type="paragraph" w:customStyle="1" w:styleId="243B6E5E45B7455AB7B7C14FC1A606E8">
-    <w:name w:val="243B6E5E45B7455AB7B7C14FC1A606E8"/>
-  </w:style>
-  <w:style w:type="paragraph" w:customStyle="1" w:styleId="56AFF25F20DA4298B818E0D981E52F1F">
-    <w:name w:val="56AFF25F20DA4298B818E0D981E52F1F"/>
-  </w:style>
-  <w:style w:type="paragraph" w:customStyle="1" w:styleId="A228A27A8CDE43A08BB63205BB781331">
-    <w:name w:val="A228A27A8CDE43A08BB63205BB781331"/>
-  </w:style>
-  <w:style w:type="paragraph" w:customStyle="1" w:styleId="AA3D0F2E55194E43BECD703FB5E9E2FC">
-    <w:name w:val="AA3D0F2E55194E43BECD703FB5E9E2FC"/>
-  </w:style>
-  <w:style w:type="paragraph" w:customStyle="1" w:styleId="3AC7EAB5176040BEBCB14CDB0451C9B6">
-    <w:name w:val="3AC7EAB5176040BEBCB14CDB0451C9B6"/>
-  </w:style>
-  <w:style w:type="paragraph" w:customStyle="1" w:styleId="A50C804395F04ADEAE52427062F3F45A">
-    <w:name w:val="A50C804395F04ADEAE52427062F3F45A"/>
-  </w:style>
-  <w:style w:type="paragraph" w:customStyle="1" w:styleId="09AEB194EFE242B792390BCE961CB26A">
-    <w:name w:val="09AEB194EFE242B792390BCE961CB26A"/>
-  </w:style>
-  <w:style w:type="paragraph" w:customStyle="1" w:styleId="544951E23F5A4BCD9F83C0145E524F03">
-    <w:name w:val="544951E23F5A4BCD9F83C0145E524F03"/>
-  </w:style>
-  <w:style w:type="paragraph" w:customStyle="1" w:styleId="4003F9EFD1D94691AF7B79A1B6373F37">
-    <w:name w:val="4003F9EFD1D94691AF7B79A1B6373F37"/>
-  </w:style>
-  <w:style w:type="paragraph" w:customStyle="1" w:styleId="E648A7557E2742B6BD8E4C7D57F1A39D">
-    <w:name w:val="E648A7557E2742B6BD8E4C7D57F1A39D"/>
-  </w:style>
-  <w:style w:type="paragraph" w:customStyle="1" w:styleId="ECD3B3AE6EDC46E19613BEE4102ADB80">
-    <w:name w:val="ECD3B3AE6EDC46E19613BEE4102ADB80"/>
-  </w:style>
-  <w:style w:type="paragraph" w:customStyle="1" w:styleId="65B19FCE11B3433EAB9B9459039A39A8">
-    <w:name w:val="65B19FCE11B3433EAB9B9459039A39A8"/>
-  </w:style>
-  <w:style w:type="paragraph" w:customStyle="1" w:styleId="2D2BDF3FBC5E47A1A2B9E22C20826CA7">
-    <w:name w:val="2D2BDF3FBC5E47A1A2B9E22C20826CA7"/>
-  </w:style>
-  <w:style w:type="paragraph" w:customStyle="1" w:styleId="9F4F2441472C441581A00C83017D6984">
-    <w:name w:val="9F4F2441472C441581A00C83017D6984"/>
-    <w:rsid w:val="00876260"/>
   </w:style>
 </w:styles>
 </file>
 
 <file path=word/glossary/webSettings.xml><?xml version="1.0" encoding="utf-8"?>
-<w:webSettings xmlns:mc="http://schemas.openxmlformats.org/markup-compatibility/2006" xmlns:r="http://schemas.openxmlformats.org/officeDocument/2006/relationships" xmlns:w="http://schemas.openxmlformats.org/wordprocessingml/2006/main" xmlns:w14="http://schemas.microsoft.com/office/word/2010/wordml" xmlns:w15="http://schemas.microsoft.com/office/word/2012/wordml" xmlns:w16cid="http://schemas.microsoft.com/office/word/2016/wordml/cid" xmlns:w16se="http://schemas.microsoft.com/office/word/2015/wordml/symex" mc:Ignorable="w14 w15 w16se w16cid">
+<w:webSettings xmlns:mc="http://schemas.openxmlformats.org/markup-compatibility/2006" xmlns:r="http://schemas.openxmlformats.org/officeDocument/2006/relationships" xmlns:w="http://schemas.openxmlformats.org/wordprocessingml/2006/main" xmlns:w14="http://schemas.microsoft.com/office/word/2010/wordml" xmlns:w15="http://schemas.microsoft.com/office/word/2012/wordml" xmlns:w16cex="http://schemas.microsoft.com/office/word/2018/wordml/cex" xmlns:w16cid="http://schemas.microsoft.com/office/word/2016/wordml/cid" xmlns:w16="http://schemas.microsoft.com/office/word/2018/wordml" xmlns:w16se="http://schemas.microsoft.com/office/word/2015/wordml/symex" mc:Ignorable="w14 w15 w16se w16cid w16 w16cex">
   <w:optimizeForBrowser/>
   <w:allowPNG/>
 </w:webSettings>
@@ -6401,25 +7370,6 @@
 </file>
 
 <file path=customXml/item1.xml><?xml version="1.0" encoding="utf-8"?>
-<?mso-contentType ?>
-<FormTemplates xmlns="http://schemas.microsoft.com/sharepoint/v3/contenttype/forms">
-  <Display>DocumentLibraryForm</Display>
-  <Edit>DocumentLibraryForm</Edit>
-  <New>DocumentLibraryForm</New>
-</FormTemplates>
-</file>
-
-<file path=customXml/item2.xml><?xml version="1.0" encoding="utf-8"?>
-<p:properties xmlns:p="http://schemas.microsoft.com/office/2006/metadata/properties" xmlns:xsi="http://www.w3.org/2001/XMLSchema-instance" xmlns:pc="http://schemas.microsoft.com/office/infopath/2007/PartnerControls">
-  <documentManagement>
-    <MediaServiceKeyPoints xmlns="fc095d46-e75b-4753-ac4a-d7a29e7f17d8" xsi:nil="true"/>
-    <_ip_UnifiedCompliancePolicyUIAction xmlns="http://schemas.microsoft.com/sharepoint/v3" xsi:nil="true"/>
-    <_ip_UnifiedCompliancePolicyProperties xmlns="http://schemas.microsoft.com/sharepoint/v3" xsi:nil="true"/>
-  </documentManagement>
-</p:properties>
-</file>
-
-<file path=customXml/item3.xml><?xml version="1.0" encoding="utf-8"?>
 <ct:contentTypeSchema xmlns:ct="http://schemas.microsoft.com/office/2006/metadata/contentType" xmlns:ma="http://schemas.microsoft.com/office/2006/metadata/properties/metaAttributes" ct:_="" ma:_="" ma:contentTypeName="Document" ma:contentTypeID="0x01010051542711DDB3014EB1C28FEB88D3DFC7" ma:contentTypeVersion="14" ma:contentTypeDescription="Create a new document." ma:contentTypeScope="" ma:versionID="ca04406743e435ee90a06ffb15c84213">
   <xsd:schema xmlns:xsd="http://www.w3.org/2001/XMLSchema" xmlns:xs="http://www.w3.org/2001/XMLSchema" xmlns:p="http://schemas.microsoft.com/office/2006/metadata/properties" xmlns:ns1="http://schemas.microsoft.com/sharepoint/v3" xmlns:ns3="fc095d46-e75b-4753-ac4a-d7a29e7f17d8" xmlns:ns4="95bd72f5-d763-45ff-b24b-0a7afa6f37af" targetNamespace="http://schemas.microsoft.com/office/2006/metadata/properties" ma:root="true" ma:fieldsID="5835b8bf0fa8cb1c8f32e52dd95e5462" ns1:_="" ns3:_="" ns4:_="">
     <xsd:import namespace="http://schemas.microsoft.com/sharepoint/v3"/>
@@ -6653,26 +7603,26 @@
 </ct:contentTypeSchema>
 </file>
 
-<file path=customXml/itemProps1.xml><?xml version="1.0" encoding="utf-8"?>
-<ds:datastoreItem xmlns:ds="http://schemas.openxmlformats.org/officeDocument/2006/customXml" ds:itemID="{FBD33B10-6B16-4B7B-8701-518B4053998D}">
-  <ds:schemaRefs>
-    <ds:schemaRef ds:uri="http://schemas.microsoft.com/sharepoint/v3/contenttype/forms"/>
-  </ds:schemaRefs>
-</ds:datastoreItem>
+<file path=customXml/item2.xml><?xml version="1.0" encoding="utf-8"?>
+<p:properties xmlns:p="http://schemas.microsoft.com/office/2006/metadata/properties" xmlns:xsi="http://www.w3.org/2001/XMLSchema-instance" xmlns:pc="http://schemas.microsoft.com/office/infopath/2007/PartnerControls">
+  <documentManagement>
+    <MediaServiceKeyPoints xmlns="fc095d46-e75b-4753-ac4a-d7a29e7f17d8" xsi:nil="true"/>
+    <_ip_UnifiedCompliancePolicyUIAction xmlns="http://schemas.microsoft.com/sharepoint/v3" xsi:nil="true"/>
+    <_ip_UnifiedCompliancePolicyProperties xmlns="http://schemas.microsoft.com/sharepoint/v3" xsi:nil="true"/>
+  </documentManagement>
+</p:properties>
 </file>
 
-<file path=customXml/itemProps2.xml><?xml version="1.0" encoding="utf-8"?>
-<ds:datastoreItem xmlns:ds="http://schemas.openxmlformats.org/officeDocument/2006/customXml" ds:itemID="{DD412B5C-B945-415D-A013-9E997802710B}">
-  <ds:schemaRefs>
-    <ds:schemaRef ds:uri="http://schemas.microsoft.com/office/2006/metadata/properties"/>
-    <ds:schemaRef ds:uri="http://schemas.microsoft.com/office/infopath/2007/PartnerControls"/>
-    <ds:schemaRef ds:uri="fc095d46-e75b-4753-ac4a-d7a29e7f17d8"/>
-    <ds:schemaRef ds:uri="http://schemas.microsoft.com/sharepoint/v3"/>
-  </ds:schemaRefs>
-</ds:datastoreItem>
+<file path=customXml/item3.xml><?xml version="1.0" encoding="utf-8"?>
+<?mso-contentType ?>
+<FormTemplates xmlns="http://schemas.microsoft.com/sharepoint/v3/contenttype/forms">
+  <Display>DocumentLibraryForm</Display>
+  <Edit>DocumentLibraryForm</Edit>
+  <New>DocumentLibraryForm</New>
+</FormTemplates>
 </file>
 
-<file path=customXml/itemProps3.xml><?xml version="1.0" encoding="utf-8"?>
+<file path=customXml/itemProps1.xml><?xml version="1.0" encoding="utf-8"?>
 <ds:datastoreItem xmlns:ds="http://schemas.openxmlformats.org/officeDocument/2006/customXml" ds:itemID="{1F9D57D4-A56C-4D5F-9F0F-27A48ED5E8E8}">
   <ds:schemaRefs>
     <ds:schemaRef ds:uri="http://schemas.microsoft.com/office/2006/metadata/contentType"/>
@@ -6690,4 +7640,23 @@
     <ds:schemaRef ds:uri="http://schemas.microsoft.com/internal/obd"/>
   </ds:schemaRefs>
 </ds:datastoreItem>
+</file>
+
+<file path=customXml/itemProps2.xml><?xml version="1.0" encoding="utf-8"?>
+<ds:datastoreItem xmlns:ds="http://schemas.openxmlformats.org/officeDocument/2006/customXml" ds:itemID="{DD412B5C-B945-415D-A013-9E997802710B}">
+  <ds:schemaRefs>
+    <ds:schemaRef ds:uri="http://schemas.microsoft.com/office/2006/metadata/properties"/>
+    <ds:schemaRef ds:uri="http://schemas.microsoft.com/office/infopath/2007/PartnerControls"/>
+    <ds:schemaRef ds:uri="fc095d46-e75b-4753-ac4a-d7a29e7f17d8"/>
+    <ds:schemaRef ds:uri="http://schemas.microsoft.com/sharepoint/v3"/>
+  </ds:schemaRefs>
+</ds:datastoreItem>
+</file>
+
+<file path=customXml/itemProps3.xml><?xml version="1.0" encoding="utf-8"?>
+<ds:datastoreItem xmlns:ds="http://schemas.openxmlformats.org/officeDocument/2006/customXml" ds:itemID="{FBD33B10-6B16-4B7B-8701-518B4053998D}">
+  <ds:schemaRefs>
+    <ds:schemaRef ds:uri="http://schemas.microsoft.com/sharepoint/v3/contenttype/forms"/>
+  </ds:schemaRefs>
+</ds:datastoreItem>
 </file>